--- a/Templates/GTGNNI_Template.docx
+++ b/Templates/GTGNNI_Template.docx
@@ -5,24 +5,26 @@
     <w:p>
       <w:r>
         <w:rPr>
-          <w:b/>
+          <w:rFonts w:ascii="Times New Roman" w:eastAsiaTheme="minorHAnsi" w:hAnsi="Times New Roman" w:cs="Times New Roman"/>
           <w:noProof/>
+          <w:sz w:val="24"/>
+          <w:szCs w:val="24"/>
         </w:rPr>
         <mc:AlternateContent>
           <mc:Choice Requires="wps">
             <w:drawing>
-              <wp:anchor distT="0" distB="0" distL="114300" distR="114300" simplePos="0" relativeHeight="252029440" behindDoc="0" locked="0" layoutInCell="1" allowOverlap="1" wp14:anchorId="1D0F1AE4" wp14:editId="25D454D0">
+              <wp:anchor distT="0" distB="0" distL="114300" distR="114300" simplePos="0" relativeHeight="252029440" behindDoc="0" locked="0" layoutInCell="1" allowOverlap="1" wp14:anchorId="796A18E3" wp14:editId="33624A8D">
                 <wp:simplePos x="0" y="0"/>
-                <wp:positionH relativeFrom="column">
-                  <wp:posOffset>5229225</wp:posOffset>
+                <wp:positionH relativeFrom="page">
+                  <wp:align>right</wp:align>
                 </wp:positionH>
                 <wp:positionV relativeFrom="paragraph">
-                  <wp:posOffset>-762635</wp:posOffset>
+                  <wp:posOffset>-734282</wp:posOffset>
                 </wp:positionV>
                 <wp:extent cx="2038350" cy="266700"/>
                 <wp:effectExtent l="0" t="0" r="0" b="0"/>
                 <wp:wrapNone/>
-                <wp:docPr id="3" name="Text Box 3"/>
+                <wp:docPr id="5" name="Text Box 5"/>
                 <wp:cNvGraphicFramePr/>
                 <a:graphic xmlns:a="http://schemas.openxmlformats.org/drawingml/2006/main">
                   <a:graphicData uri="http://schemas.microsoft.com/office/word/2010/wordprocessingShape">
@@ -61,11 +63,16 @@
                             <w:pPr>
                               <w:rPr>
                                 <w:color w:val="000000" w:themeColor="text1"/>
+                                <w:sz w:val="24"/>
+                                <w:szCs w:val="24"/>
                               </w:rPr>
                             </w:pPr>
+                            <w:bookmarkStart w:id="0" w:name="_GoBack"/>
                             <w:r>
                               <w:rPr>
                                 <w:color w:val="000000" w:themeColor="text1"/>
+                                <w:sz w:val="24"/>
+                                <w:szCs w:val="24"/>
                               </w:rPr>
                               <w:t>UNIQUE ID: [</w:t>
                             </w:r>
@@ -73,6 +80,8 @@
                             <w:r>
                               <w:rPr>
                                 <w:color w:val="000000" w:themeColor="text1"/>
+                                <w:sz w:val="24"/>
+                                <w:szCs w:val="24"/>
                               </w:rPr>
                               <w:t>uid</w:t>
                             </w:r>
@@ -80,9 +89,12 @@
                             <w:r>
                               <w:rPr>
                                 <w:color w:val="000000" w:themeColor="text1"/>
+                                <w:sz w:val="24"/>
+                                <w:szCs w:val="24"/>
                               </w:rPr>
                               <w:t>]</w:t>
                             </w:r>
+                            <w:bookmarkEnd w:id="0"/>
                           </w:p>
                         </w:txbxContent>
                       </wps:txbx>
@@ -95,27 +107,38 @@
                     </wps:wsp>
                   </a:graphicData>
                 </a:graphic>
+                <wp14:sizeRelH relativeFrom="page">
+                  <wp14:pctWidth>0</wp14:pctWidth>
+                </wp14:sizeRelH>
+                <wp14:sizeRelV relativeFrom="page">
+                  <wp14:pctHeight>0</wp14:pctHeight>
+                </wp14:sizeRelV>
               </wp:anchor>
             </w:drawing>
           </mc:Choice>
           <mc:Fallback>
             <w:pict>
-              <v:shapetype w14:anchorId="1D0F1AE4" id="_x0000_t202" coordsize="21600,21600" o:spt="202" path="m,l,21600r21600,l21600,xe">
+              <v:shapetype w14:anchorId="796A18E3" id="_x0000_t202" coordsize="21600,21600" o:spt="202" path="m,l,21600r21600,l21600,xe">
                 <v:stroke joinstyle="miter"/>
                 <v:path gradientshapeok="t" o:connecttype="rect"/>
               </v:shapetype>
-              <v:shape id="Text Box 3" o:spid="_x0000_s1026" type="#_x0000_t202" style="position:absolute;margin-left:411.75pt;margin-top:-60.05pt;width:160.5pt;height:21pt;z-index:252029440;visibility:visible;mso-wrap-style:square;mso-wrap-distance-left:9pt;mso-wrap-distance-top:0;mso-wrap-distance-right:9pt;mso-wrap-distance-bottom:0;mso-position-horizontal:absolute;mso-position-horizontal-relative:text;mso-position-vertical:absolute;mso-position-vertical-relative:text;v-text-anchor:top" o:gfxdata="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" filled="f" stroked="f">
+              <v:shape id="Text Box 5" o:spid="_x0000_s1026" type="#_x0000_t202" style="position:absolute;margin-left:109.3pt;margin-top:-57.8pt;width:160.5pt;height:21pt;z-index:252029440;visibility:visible;mso-wrap-style:square;mso-width-percent:0;mso-height-percent:0;mso-wrap-distance-left:9pt;mso-wrap-distance-top:0;mso-wrap-distance-right:9pt;mso-wrap-distance-bottom:0;mso-position-horizontal:right;mso-position-horizontal-relative:page;mso-position-vertical:absolute;mso-position-vertical-relative:text;mso-width-percent:0;mso-height-percent:0;mso-width-relative:page;mso-height-relative:page;v-text-anchor:top" o:gfxdata="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" filled="f" stroked="f">
                 <v:textbox>
                   <w:txbxContent>
                     <w:p>
                       <w:pPr>
                         <w:rPr>
                           <w:color w:val="000000" w:themeColor="text1"/>
+                          <w:sz w:val="24"/>
+                          <w:szCs w:val="24"/>
                         </w:rPr>
                       </w:pPr>
+                      <w:bookmarkStart w:id="1" w:name="_GoBack"/>
                       <w:r>
                         <w:rPr>
                           <w:color w:val="000000" w:themeColor="text1"/>
+                          <w:sz w:val="24"/>
+                          <w:szCs w:val="24"/>
                         </w:rPr>
                         <w:t>UNIQUE ID: [</w:t>
                       </w:r>
@@ -123,6 +146,8 @@
                       <w:r>
                         <w:rPr>
                           <w:color w:val="000000" w:themeColor="text1"/>
+                          <w:sz w:val="24"/>
+                          <w:szCs w:val="24"/>
                         </w:rPr>
                         <w:t>uid</w:t>
                       </w:r>
@@ -130,12 +155,16 @@
                       <w:r>
                         <w:rPr>
                           <w:color w:val="000000" w:themeColor="text1"/>
+                          <w:sz w:val="24"/>
+                          <w:szCs w:val="24"/>
                         </w:rPr>
                         <w:t>]</w:t>
                       </w:r>
+                      <w:bookmarkEnd w:id="1"/>
                     </w:p>
                   </w:txbxContent>
                 </v:textbox>
+                <w10:wrap anchorx="page"/>
               </v:shape>
             </w:pict>
           </mc:Fallback>
@@ -147,7 +176,7 @@
           <w:noProof/>
         </w:rPr>
         <w:drawing>
-          <wp:anchor distT="0" distB="0" distL="114300" distR="114300" simplePos="0" relativeHeight="252006912" behindDoc="0" locked="0" layoutInCell="1" allowOverlap="1" wp14:anchorId="50B50973" wp14:editId="6AFDEF7B">
+          <wp:anchor distT="0" distB="0" distL="114300" distR="114300" simplePos="0" relativeHeight="252006912" behindDoc="0" locked="0" layoutInCell="1" allowOverlap="1" wp14:anchorId="50B50973" wp14:editId="21D35255">
             <wp:simplePos x="0" y="0"/>
             <wp:positionH relativeFrom="column">
               <wp:posOffset>-446042</wp:posOffset>
@@ -697,11 +726,7 @@
           </mc:Choice>
           <mc:Fallback>
             <w:pict>
-              <v:shapetype w14:anchorId="01BB7ACD" id="_x0000_t202" coordsize="21600,21600" o:spt="202" path="m,l,21600r21600,l21600,xe">
-                <v:stroke joinstyle="miter"/>
-                <v:path gradientshapeok="t" o:connecttype="rect"/>
-              </v:shapetype>
-              <v:shape id="Text Box 2" o:spid="_x0000_s1026" type="#_x0000_t202" style="position:absolute;margin-left:45.6pt;margin-top:3.45pt;width:502.05pt;height:267.95pt;z-index:251769344;visibility:visible;mso-wrap-style:square;mso-width-percent:0;mso-height-percent:0;mso-wrap-distance-left:9pt;mso-wrap-distance-top:3.6pt;mso-wrap-distance-right:9pt;mso-wrap-distance-bottom:3.6pt;mso-position-horizontal:absolute;mso-position-horizontal-relative:text;mso-position-vertical:absolute;mso-position-vertical-relative:text;mso-width-percent:0;mso-height-percent:0;mso-width-relative:margin;mso-height-relative:margin;v-text-anchor:top" o:gfxdata="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" filled="f" stroked="f">
+              <v:shape w14:anchorId="01BB7ACD" id="Text Box 2" o:spid="_x0000_s1027" type="#_x0000_t202" style="position:absolute;margin-left:45.6pt;margin-top:3.45pt;width:502.05pt;height:267.95pt;z-index:251769344;visibility:visible;mso-wrap-style:square;mso-width-percent:0;mso-height-percent:0;mso-wrap-distance-left:9pt;mso-wrap-distance-top:3.6pt;mso-wrap-distance-right:9pt;mso-wrap-distance-bottom:3.6pt;mso-position-horizontal:absolute;mso-position-horizontal-relative:text;mso-position-vertical:absolute;mso-position-vertical-relative:text;mso-width-percent:0;mso-height-percent:0;mso-width-relative:margin;mso-height-relative:margin;v-text-anchor:top" o:gfxdata="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" filled="f" stroked="f">
                 <v:textbox>
                   <w:txbxContent>
                     <w:p>
@@ -928,8 +953,8 @@
         <w:pStyle w:val="Heading2"/>
         <w:spacing w:before="36" w:line="268" w:lineRule="exact"/>
       </w:pPr>
-      <w:bookmarkStart w:id="0" w:name="Flag_Staff_House"/>
-      <w:bookmarkEnd w:id="0"/>
+      <w:bookmarkStart w:id="2" w:name="Flag_Staff_House"/>
+      <w:bookmarkEnd w:id="2"/>
     </w:p>
     <w:p>
       <w:pPr>
@@ -1347,7 +1372,7 @@
           </mc:Choice>
           <mc:Fallback>
             <w:pict>
-              <v:shape w14:anchorId="33E7C9F1" id="_x0000_s1027" type="#_x0000_t202" style="position:absolute;left:0;text-align:left;margin-left:148.3pt;margin-top:40.55pt;width:266.3pt;height:110.6pt;z-index:252008960;visibility:visible;mso-wrap-style:square;mso-width-percent:0;mso-height-percent:200;mso-wrap-distance-left:9pt;mso-wrap-distance-top:3.6pt;mso-wrap-distance-right:9pt;mso-wrap-distance-bottom:3.6pt;mso-position-horizontal:absolute;mso-position-horizontal-relative:text;mso-position-vertical:absolute;mso-position-vertical-relative:text;mso-width-percent:0;mso-height-percent:200;mso-width-relative:margin;mso-height-relative:margin;v-text-anchor:top" o:gfxdata="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" filled="f" stroked="f">
+              <v:shape w14:anchorId="33E7C9F1" id="_x0000_s1028" type="#_x0000_t202" style="position:absolute;left:0;text-align:left;margin-left:148.3pt;margin-top:40.55pt;width:266.3pt;height:110.6pt;z-index:252008960;visibility:visible;mso-wrap-style:square;mso-width-percent:0;mso-height-percent:200;mso-wrap-distance-left:9pt;mso-wrap-distance-top:3.6pt;mso-wrap-distance-right:9pt;mso-wrap-distance-bottom:3.6pt;mso-position-horizontal:absolute;mso-position-horizontal-relative:text;mso-position-vertical:absolute;mso-position-vertical-relative:text;mso-width-percent:0;mso-height-percent:200;mso-width-relative:margin;mso-height-relative:margin;v-text-anchor:top" o:gfxdata="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" filled="f" stroked="f">
                 <v:textbox style="mso-fit-shape-to-text:t">
                   <w:txbxContent>
                     <w:p>
@@ -2406,7 +2431,7 @@
           </mc:Choice>
           <mc:Fallback>
             <w:pict>
-              <v:shape w14:anchorId="0557A0D4" id="_x0000_s1028" type="#_x0000_t202" style="position:absolute;margin-left:148.25pt;margin-top:34.5pt;width:266.3pt;height:110.6pt;z-index:252005888;visibility:visible;mso-wrap-style:square;mso-width-percent:0;mso-height-percent:200;mso-wrap-distance-left:9pt;mso-wrap-distance-top:3.6pt;mso-wrap-distance-right:9pt;mso-wrap-distance-bottom:3.6pt;mso-position-horizontal:absolute;mso-position-horizontal-relative:text;mso-position-vertical:absolute;mso-position-vertical-relative:text;mso-width-percent:0;mso-height-percent:200;mso-width-relative:margin;mso-height-relative:margin;v-text-anchor:top" o:gfxdata="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" filled="f" stroked="f">
+              <v:shape w14:anchorId="0557A0D4" id="_x0000_s1029" type="#_x0000_t202" style="position:absolute;margin-left:148.25pt;margin-top:34.5pt;width:266.3pt;height:110.6pt;z-index:252005888;visibility:visible;mso-wrap-style:square;mso-width-percent:0;mso-height-percent:200;mso-wrap-distance-left:9pt;mso-wrap-distance-top:3.6pt;mso-wrap-distance-right:9pt;mso-wrap-distance-bottom:3.6pt;mso-position-horizontal:absolute;mso-position-horizontal-relative:text;mso-position-vertical:absolute;mso-position-vertical-relative:text;mso-width-percent:0;mso-height-percent:200;mso-width-relative:margin;mso-height-relative:margin;v-text-anchor:top" o:gfxdata="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" filled="f" stroked="f">
                 <v:textbox style="mso-fit-shape-to-text:t">
                   <w:txbxContent>
                     <w:p>
@@ -2550,7 +2575,7 @@
           </mc:Choice>
           <mc:Fallback>
             <w:pict>
-              <v:shape w14:anchorId="566012D1" id="_x0000_s1029" type="#_x0000_t202" style="position:absolute;margin-left:24pt;margin-top:18.35pt;width:468.85pt;height:24.45pt;z-index:252003840;visibility:visible;mso-wrap-style:square;mso-width-percent:0;mso-height-percent:0;mso-wrap-distance-left:9pt;mso-wrap-distance-top:3.6pt;mso-wrap-distance-right:9pt;mso-wrap-distance-bottom:3.6pt;mso-position-horizontal:absolute;mso-position-horizontal-relative:text;mso-position-vertical:absolute;mso-position-vertical-relative:text;mso-width-percent:0;mso-height-percent:0;mso-width-relative:margin;mso-height-relative:margin;v-text-anchor:top" o:gfxdata="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" filled="f" stroked="f">
+              <v:shape w14:anchorId="566012D1" id="_x0000_s1030" type="#_x0000_t202" style="position:absolute;margin-left:24pt;margin-top:18.35pt;width:468.85pt;height:24.45pt;z-index:252003840;visibility:visible;mso-wrap-style:square;mso-width-percent:0;mso-height-percent:0;mso-wrap-distance-left:9pt;mso-wrap-distance-top:3.6pt;mso-wrap-distance-right:9pt;mso-wrap-distance-bottom:3.6pt;mso-position-horizontal:absolute;mso-position-horizontal-relative:text;mso-position-vertical:absolute;mso-position-vertical-relative:text;mso-width-percent:0;mso-height-percent:0;mso-width-relative:margin;mso-height-relative:margin;v-text-anchor:top" o:gfxdata="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" filled="f" stroked="f">
                 <v:textbox>
                   <w:txbxContent>
                     <w:p>
@@ -3236,7 +3261,7 @@
           </mc:Choice>
           <mc:Fallback>
             <w:pict>
-              <v:shape w14:anchorId="020B6E81" id="_x0000_s1030" type="#_x0000_t202" style="position:absolute;margin-left:84.6pt;margin-top:9.5pt;width:185.9pt;height:248.75pt;z-index:251922944;visibility:visible;mso-wrap-style:square;mso-width-percent:400;mso-height-percent:0;mso-wrap-distance-left:9pt;mso-wrap-distance-top:3.6pt;mso-wrap-distance-right:9pt;mso-wrap-distance-bottom:3.6pt;mso-position-horizontal:absolute;mso-position-horizontal-relative:text;mso-position-vertical:absolute;mso-position-vertical-relative:text;mso-width-percent:400;mso-height-percent:0;mso-width-relative:margin;mso-height-relative:margin;v-text-anchor:top" o:gfxdata="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" filled="f" stroked="f">
+              <v:shape w14:anchorId="020B6E81" id="_x0000_s1031" type="#_x0000_t202" style="position:absolute;margin-left:84.6pt;margin-top:9.5pt;width:185.9pt;height:248.75pt;z-index:251922944;visibility:visible;mso-wrap-style:square;mso-width-percent:400;mso-height-percent:0;mso-wrap-distance-left:9pt;mso-wrap-distance-top:3.6pt;mso-wrap-distance-right:9pt;mso-wrap-distance-bottom:3.6pt;mso-position-horizontal:absolute;mso-position-horizontal-relative:text;mso-position-vertical:absolute;mso-position-vertical-relative:text;mso-width-percent:400;mso-height-percent:0;mso-width-relative:margin;mso-height-relative:margin;v-text-anchor:top" o:gfxdata="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" filled="f" stroked="f">
                 <v:textbox>
                   <w:txbxContent>
                     <w:p>
@@ -3552,7 +3577,7 @@
               </wp:anchor>
             </w:drawing>
           </mc:Choice>
-          <mc:Fallback xmlns:w16sdtdh="http://schemas.microsoft.com/office/word/2020/wordml/sdtdatahash" xmlns:w16="http://schemas.microsoft.com/office/word/2018/wordml" xmlns:w16cex="http://schemas.microsoft.com/office/word/2018/wordml/cex" xmlns:oel="http://schemas.microsoft.com/office/2019/extlst">
+          <mc:Fallback xmlns:oel="http://schemas.microsoft.com/office/2019/extlst" xmlns:w16cex="http://schemas.microsoft.com/office/word/2018/wordml/cex" xmlns:w16="http://schemas.microsoft.com/office/word/2018/wordml" xmlns:w16sdtdh="http://schemas.microsoft.com/office/word/2020/wordml/sdtdatahash">
             <w:pict>
               <v:oval w14:anchorId="7D86F41F" id="Oval 237" o:spid="_x0000_s1026" style="position:absolute;margin-left:72.45pt;margin-top:7.45pt;width:10.25pt;height:11.25pt;z-index:251886080;visibility:visible;mso-wrap-style:square;mso-width-percent:0;mso-height-percent:0;mso-wrap-distance-left:9pt;mso-wrap-distance-top:0;mso-wrap-distance-right:9pt;mso-wrap-distance-bottom:0;mso-position-horizontal:absolute;mso-position-horizontal-relative:text;mso-position-vertical:absolute;mso-position-vertical-relative:text;mso-width-percent:0;mso-height-percent:0;mso-width-relative:margin;mso-height-relative:margin;v-text-anchor:middle" o:gfxdata="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" fillcolor="#b8c444" strokecolor="#b8c444" strokeweight="2pt"/>
             </w:pict>
@@ -3655,7 +3680,7 @@
               </wp:anchor>
             </w:drawing>
           </mc:Choice>
-          <mc:Fallback xmlns:w16sdtdh="http://schemas.microsoft.com/office/word/2020/wordml/sdtdatahash" xmlns:w16="http://schemas.microsoft.com/office/word/2018/wordml" xmlns:w16cex="http://schemas.microsoft.com/office/word/2018/wordml/cex" xmlns:oel="http://schemas.microsoft.com/office/2019/extlst">
+          <mc:Fallback xmlns:oel="http://schemas.microsoft.com/office/2019/extlst" xmlns:w16cex="http://schemas.microsoft.com/office/word/2018/wordml/cex" xmlns:w16="http://schemas.microsoft.com/office/word/2018/wordml" xmlns:w16sdtdh="http://schemas.microsoft.com/office/word/2020/wordml/sdtdatahash">
             <w:pict>
               <v:oval w14:anchorId="3FC90835" id="Oval 238" o:spid="_x0000_s1026" style="position:absolute;margin-left:72.4pt;margin-top:6.75pt;width:10.25pt;height:11.25pt;z-index:251888128;visibility:visible;mso-wrap-style:square;mso-width-percent:0;mso-height-percent:0;mso-wrap-distance-left:9pt;mso-wrap-distance-top:0;mso-wrap-distance-right:9pt;mso-wrap-distance-bottom:0;mso-position-horizontal:absolute;mso-position-horizontal-relative:text;mso-position-vertical:absolute;mso-position-vertical-relative:text;mso-width-percent:0;mso-height-percent:0;mso-width-relative:margin;mso-height-relative:margin;v-text-anchor:middle" o:gfxdata="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" fillcolor="#b8c444" strokecolor="#b8c444" strokeweight="2pt"/>
             </w:pict>
@@ -3758,7 +3783,7 @@
               </wp:anchor>
             </w:drawing>
           </mc:Choice>
-          <mc:Fallback xmlns:w16sdtdh="http://schemas.microsoft.com/office/word/2020/wordml/sdtdatahash" xmlns:w16="http://schemas.microsoft.com/office/word/2018/wordml" xmlns:w16cex="http://schemas.microsoft.com/office/word/2018/wordml/cex" xmlns:oel="http://schemas.microsoft.com/office/2019/extlst">
+          <mc:Fallback xmlns:oel="http://schemas.microsoft.com/office/2019/extlst" xmlns:w16cex="http://schemas.microsoft.com/office/word/2018/wordml/cex" xmlns:w16="http://schemas.microsoft.com/office/word/2018/wordml" xmlns:w16sdtdh="http://schemas.microsoft.com/office/word/2020/wordml/sdtdatahash">
             <w:pict>
               <v:oval w14:anchorId="55CE0531" id="Oval 239" o:spid="_x0000_s1026" style="position:absolute;margin-left:72.9pt;margin-top:10.1pt;width:10.25pt;height:11.25pt;z-index:251890176;visibility:visible;mso-wrap-style:square;mso-width-percent:0;mso-height-percent:0;mso-wrap-distance-left:9pt;mso-wrap-distance-top:0;mso-wrap-distance-right:9pt;mso-wrap-distance-bottom:0;mso-position-horizontal:absolute;mso-position-horizontal-relative:text;mso-position-vertical:absolute;mso-position-vertical-relative:text;mso-width-percent:0;mso-height-percent:0;mso-width-relative:margin;mso-height-relative:margin;v-text-anchor:middle" o:gfxdata="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" fillcolor="#b8c444" strokecolor="#b8c444" strokeweight="2pt"/>
             </w:pict>
@@ -3871,7 +3896,7 @@
               </wp:anchor>
             </w:drawing>
           </mc:Choice>
-          <mc:Fallback xmlns:w16sdtdh="http://schemas.microsoft.com/office/word/2020/wordml/sdtdatahash" xmlns:w16="http://schemas.microsoft.com/office/word/2018/wordml" xmlns:w16cex="http://schemas.microsoft.com/office/word/2018/wordml/cex" xmlns:oel="http://schemas.microsoft.com/office/2019/extlst">
+          <mc:Fallback xmlns:oel="http://schemas.microsoft.com/office/2019/extlst" xmlns:w16cex="http://schemas.microsoft.com/office/word/2018/wordml/cex" xmlns:w16="http://schemas.microsoft.com/office/word/2018/wordml" xmlns:w16sdtdh="http://schemas.microsoft.com/office/word/2020/wordml/sdtdatahash">
             <w:pict>
               <v:oval w14:anchorId="76804809" id="Oval 240" o:spid="_x0000_s1026" style="position:absolute;margin-left:72.45pt;margin-top:2.3pt;width:10.25pt;height:11.25pt;z-index:251892224;visibility:visible;mso-wrap-style:square;mso-width-percent:0;mso-height-percent:0;mso-wrap-distance-left:9pt;mso-wrap-distance-top:0;mso-wrap-distance-right:9pt;mso-wrap-distance-bottom:0;mso-position-horizontal:absolute;mso-position-horizontal-relative:text;mso-position-vertical:absolute;mso-position-vertical-relative:text;mso-width-percent:0;mso-height-percent:0;mso-width-relative:margin;mso-height-relative:margin;v-text-anchor:middle" o:gfxdata="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" fillcolor="#b8c444" strokecolor="#b8c444" strokeweight="2pt"/>
             </w:pict>
@@ -3974,7 +3999,7 @@
               </wp:anchor>
             </w:drawing>
           </mc:Choice>
-          <mc:Fallback xmlns:w16sdtdh="http://schemas.microsoft.com/office/word/2020/wordml/sdtdatahash" xmlns:w16="http://schemas.microsoft.com/office/word/2018/wordml" xmlns:w16cex="http://schemas.microsoft.com/office/word/2018/wordml/cex" xmlns:oel="http://schemas.microsoft.com/office/2019/extlst">
+          <mc:Fallback xmlns:oel="http://schemas.microsoft.com/office/2019/extlst" xmlns:w16cex="http://schemas.microsoft.com/office/word/2018/wordml/cex" xmlns:w16="http://schemas.microsoft.com/office/word/2018/wordml" xmlns:w16sdtdh="http://schemas.microsoft.com/office/word/2020/wordml/sdtdatahash">
             <w:pict>
               <v:oval w14:anchorId="3B431464" id="Oval 242" o:spid="_x0000_s1026" style="position:absolute;margin-left:72.05pt;margin-top:4.1pt;width:10.25pt;height:11.25pt;z-index:251896320;visibility:visible;mso-wrap-style:square;mso-width-percent:0;mso-height-percent:0;mso-wrap-distance-left:9pt;mso-wrap-distance-top:0;mso-wrap-distance-right:9pt;mso-wrap-distance-bottom:0;mso-position-horizontal:absolute;mso-position-horizontal-relative:text;mso-position-vertical:absolute;mso-position-vertical-relative:text;mso-width-percent:0;mso-height-percent:0;mso-width-relative:margin;mso-height-relative:margin;v-text-anchor:middle" o:gfxdata="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" fillcolor="#b8c444" strokecolor="#b8c444" strokeweight="2pt"/>
             </w:pict>
@@ -4089,7 +4114,7 @@
           </mc:Choice>
           <mc:Fallback>
             <w:pict>
-              <v:shape w14:anchorId="309B2D94" id="_x0000_s1031" type="#_x0000_t202" style="position:absolute;left:0;text-align:left;margin-left:-195.85pt;margin-top:27.05pt;width:469.15pt;height:91.25pt;rotation:-90;z-index:251876864;visibility:visible;mso-wrap-style:square;mso-width-percent:0;mso-height-percent:0;mso-wrap-distance-left:9pt;mso-wrap-distance-top:3.6pt;mso-wrap-distance-right:9pt;mso-wrap-distance-bottom:3.6pt;mso-position-horizontal:absolute;mso-position-horizontal-relative:text;mso-position-vertical:absolute;mso-position-vertical-relative:text;mso-width-percent:0;mso-height-percent:0;mso-width-relative:margin;mso-height-relative:margin;v-text-anchor:top" o:gfxdata="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" filled="f" stroked="f">
+              <v:shape w14:anchorId="309B2D94" id="_x0000_s1032" type="#_x0000_t202" style="position:absolute;left:0;text-align:left;margin-left:-195.85pt;margin-top:27.05pt;width:469.15pt;height:91.25pt;rotation:-90;z-index:251876864;visibility:visible;mso-wrap-style:square;mso-width-percent:0;mso-height-percent:0;mso-wrap-distance-left:9pt;mso-wrap-distance-top:3.6pt;mso-wrap-distance-right:9pt;mso-wrap-distance-bottom:3.6pt;mso-position-horizontal:absolute;mso-position-horizontal-relative:text;mso-position-vertical:absolute;mso-position-vertical-relative:text;mso-width-percent:0;mso-height-percent:0;mso-width-relative:margin;mso-height-relative:margin;v-text-anchor:top" o:gfxdata="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" filled="f" stroked="f">
                 <v:textbox>
                   <w:txbxContent>
                     <w:p>
@@ -4197,7 +4222,7 @@
               </wp:anchor>
             </w:drawing>
           </mc:Choice>
-          <mc:Fallback xmlns:w16sdtdh="http://schemas.microsoft.com/office/word/2020/wordml/sdtdatahash" xmlns:w16="http://schemas.microsoft.com/office/word/2018/wordml" xmlns:w16cex="http://schemas.microsoft.com/office/word/2018/wordml/cex" xmlns:oel="http://schemas.microsoft.com/office/2019/extlst">
+          <mc:Fallback xmlns:oel="http://schemas.microsoft.com/office/2019/extlst" xmlns:w16cex="http://schemas.microsoft.com/office/word/2018/wordml/cex" xmlns:w16="http://schemas.microsoft.com/office/word/2018/wordml" xmlns:w16sdtdh="http://schemas.microsoft.com/office/word/2020/wordml/sdtdatahash">
             <w:pict>
               <v:oval w14:anchorId="5A2A272E" id="Oval 243" o:spid="_x0000_s1026" style="position:absolute;margin-left:72.45pt;margin-top:5.4pt;width:10.25pt;height:11.25pt;z-index:251898368;visibility:visible;mso-wrap-style:square;mso-width-percent:0;mso-height-percent:0;mso-wrap-distance-left:9pt;mso-wrap-distance-top:0;mso-wrap-distance-right:9pt;mso-wrap-distance-bottom:0;mso-position-horizontal:absolute;mso-position-horizontal-relative:text;mso-position-vertical:absolute;mso-position-vertical-relative:text;mso-width-percent:0;mso-height-percent:0;mso-width-relative:margin;mso-height-relative:margin;v-text-anchor:middle" o:gfxdata="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" fillcolor="#b8c444" strokecolor="#b8c444" strokeweight="2pt"/>
             </w:pict>
@@ -4300,7 +4325,7 @@
               </wp:anchor>
             </w:drawing>
           </mc:Choice>
-          <mc:Fallback xmlns:w16sdtdh="http://schemas.microsoft.com/office/word/2020/wordml/sdtdatahash" xmlns:w16="http://schemas.microsoft.com/office/word/2018/wordml" xmlns:w16cex="http://schemas.microsoft.com/office/word/2018/wordml/cex" xmlns:oel="http://schemas.microsoft.com/office/2019/extlst">
+          <mc:Fallback xmlns:oel="http://schemas.microsoft.com/office/2019/extlst" xmlns:w16cex="http://schemas.microsoft.com/office/word/2018/wordml/cex" xmlns:w16="http://schemas.microsoft.com/office/word/2018/wordml" xmlns:w16sdtdh="http://schemas.microsoft.com/office/word/2020/wordml/sdtdatahash">
             <w:pict>
               <v:oval w14:anchorId="1684E066" id="Oval 244" o:spid="_x0000_s1026" style="position:absolute;margin-left:72.7pt;margin-top:9pt;width:10.25pt;height:11.25pt;z-index:251900416;visibility:visible;mso-wrap-style:square;mso-width-percent:0;mso-height-percent:0;mso-wrap-distance-left:9pt;mso-wrap-distance-top:0;mso-wrap-distance-right:9pt;mso-wrap-distance-bottom:0;mso-position-horizontal:absolute;mso-position-horizontal-relative:text;mso-position-vertical:absolute;mso-position-vertical-relative:text;mso-width-percent:0;mso-height-percent:0;mso-width-relative:margin;mso-height-relative:margin;v-text-anchor:middle" o:gfxdata="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" fillcolor="#b8c444" strokecolor="#b8c444" strokeweight="2pt"/>
             </w:pict>
@@ -4413,7 +4438,7 @@
               </wp:anchor>
             </w:drawing>
           </mc:Choice>
-          <mc:Fallback xmlns:w16sdtdh="http://schemas.microsoft.com/office/word/2020/wordml/sdtdatahash" xmlns:w16="http://schemas.microsoft.com/office/word/2018/wordml" xmlns:w16cex="http://schemas.microsoft.com/office/word/2018/wordml/cex" xmlns:oel="http://schemas.microsoft.com/office/2019/extlst">
+          <mc:Fallback xmlns:oel="http://schemas.microsoft.com/office/2019/extlst" xmlns:w16cex="http://schemas.microsoft.com/office/word/2018/wordml/cex" xmlns:w16="http://schemas.microsoft.com/office/word/2018/wordml" xmlns:w16sdtdh="http://schemas.microsoft.com/office/word/2020/wordml/sdtdatahash">
             <w:pict>
               <v:oval w14:anchorId="6A71B989" id="Oval 245" o:spid="_x0000_s1026" style="position:absolute;margin-left:73.7pt;margin-top:-1.5pt;width:10.25pt;height:11.25pt;z-index:251902464;visibility:visible;mso-wrap-style:square;mso-width-percent:0;mso-height-percent:0;mso-wrap-distance-left:9pt;mso-wrap-distance-top:0;mso-wrap-distance-right:9pt;mso-wrap-distance-bottom:0;mso-position-horizontal:absolute;mso-position-horizontal-relative:text;mso-position-vertical:absolute;mso-position-vertical-relative:text;mso-width-percent:0;mso-height-percent:0;mso-width-relative:margin;mso-height-relative:margin;v-text-anchor:middle" o:gfxdata="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" fillcolor="#b8c444" strokecolor="#b8c444" strokeweight="2pt"/>
             </w:pict>
@@ -4516,7 +4541,7 @@
               </wp:anchor>
             </w:drawing>
           </mc:Choice>
-          <mc:Fallback xmlns:w16sdtdh="http://schemas.microsoft.com/office/word/2020/wordml/sdtdatahash" xmlns:w16="http://schemas.microsoft.com/office/word/2018/wordml" xmlns:w16cex="http://schemas.microsoft.com/office/word/2018/wordml/cex" xmlns:oel="http://schemas.microsoft.com/office/2019/extlst">
+          <mc:Fallback xmlns:oel="http://schemas.microsoft.com/office/2019/extlst" xmlns:w16cex="http://schemas.microsoft.com/office/word/2018/wordml/cex" xmlns:w16="http://schemas.microsoft.com/office/word/2018/wordml" xmlns:w16sdtdh="http://schemas.microsoft.com/office/word/2020/wordml/sdtdatahash">
             <w:pict>
               <v:oval w14:anchorId="5E8E0E0D" id="Oval 241" o:spid="_x0000_s1026" style="position:absolute;margin-left:74.35pt;margin-top:2.5pt;width:10.25pt;height:11.25pt;z-index:251894272;visibility:visible;mso-wrap-style:square;mso-width-percent:0;mso-height-percent:0;mso-wrap-distance-left:9pt;mso-wrap-distance-top:0;mso-wrap-distance-right:9pt;mso-wrap-distance-bottom:0;mso-position-horizontal:absolute;mso-position-horizontal-relative:text;mso-position-vertical:absolute;mso-position-vertical-relative:text;mso-width-percent:0;mso-height-percent:0;mso-width-relative:margin;mso-height-relative:margin;v-text-anchor:middle" o:gfxdata="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" fillcolor="#b8c444" strokecolor="#b8c444" strokeweight="2pt"/>
             </w:pict>
@@ -4771,7 +4796,7 @@
           </mc:Choice>
           <mc:Fallback>
             <w:pict>
-              <v:shape w14:anchorId="079A5083" id="Text Box 17" o:spid="_x0000_s1032" type="#_x0000_t202" style="position:absolute;left:0;text-align:left;margin-left:84.65pt;margin-top:1.35pt;width:343.35pt;height:204.95pt;z-index:251944448;visibility:visible;mso-wrap-style:square;mso-width-percent:0;mso-height-percent:0;mso-wrap-distance-left:9pt;mso-wrap-distance-top:0;mso-wrap-distance-right:9pt;mso-wrap-distance-bottom:0;mso-position-horizontal:absolute;mso-position-horizontal-relative:text;mso-position-vertical:absolute;mso-position-vertical-relative:text;mso-width-percent:0;mso-height-percent:0;mso-width-relative:margin;mso-height-relative:margin;v-text-anchor:top" o:gfxdata="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" filled="f" stroked="f" strokeweight=".5pt">
+              <v:shape w14:anchorId="079A5083" id="Text Box 17" o:spid="_x0000_s1033" type="#_x0000_t202" style="position:absolute;left:0;text-align:left;margin-left:84.65pt;margin-top:1.35pt;width:343.35pt;height:204.95pt;z-index:251944448;visibility:visible;mso-wrap-style:square;mso-width-percent:0;mso-height-percent:0;mso-wrap-distance-left:9pt;mso-wrap-distance-top:0;mso-wrap-distance-right:9pt;mso-wrap-distance-bottom:0;mso-position-horizontal:absolute;mso-position-horizontal-relative:text;mso-position-vertical:absolute;mso-position-vertical-relative:text;mso-width-percent:0;mso-height-percent:0;mso-width-relative:margin;mso-height-relative:margin;v-text-anchor:top" o:gfxdata="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" filled="f" stroked="f" strokeweight=".5pt">
                 <v:textbox>
                   <w:txbxContent>
                     <w:p>
@@ -4983,7 +5008,7 @@
               </wp:anchor>
             </w:drawing>
           </mc:Choice>
-          <mc:Fallback xmlns:w16sdtdh="http://schemas.microsoft.com/office/word/2020/wordml/sdtdatahash" xmlns:w16="http://schemas.microsoft.com/office/word/2018/wordml" xmlns:w16cex="http://schemas.microsoft.com/office/word/2018/wordml/cex" xmlns:oel="http://schemas.microsoft.com/office/2019/extlst">
+          <mc:Fallback xmlns:oel="http://schemas.microsoft.com/office/2019/extlst" xmlns:w16cex="http://schemas.microsoft.com/office/word/2018/wordml/cex" xmlns:w16="http://schemas.microsoft.com/office/word/2018/wordml" xmlns:w16sdtdh="http://schemas.microsoft.com/office/word/2020/wordml/sdtdatahash">
             <w:pict>
               <v:oval w14:anchorId="68ACFA73" id="Oval 11" o:spid="_x0000_s1026" style="position:absolute;margin-left:74.25pt;margin-top:7.45pt;width:10.25pt;height:11.25pt;z-index:251943424;visibility:visible;mso-wrap-style:square;mso-width-percent:0;mso-height-percent:0;mso-wrap-distance-left:9pt;mso-wrap-distance-top:0;mso-wrap-distance-right:9pt;mso-wrap-distance-bottom:0;mso-position-horizontal:absolute;mso-position-horizontal-relative:text;mso-position-vertical:absolute;mso-position-vertical-relative:text;mso-width-percent:0;mso-height-percent:0;mso-width-relative:margin;mso-height-relative:margin;v-text-anchor:middle" o:gfxdata="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" fillcolor="#5b688f" strokecolor="#5b688f" strokeweight="2pt"/>
             </w:pict>
@@ -5086,7 +5111,7 @@
               </wp:anchor>
             </w:drawing>
           </mc:Choice>
-          <mc:Fallback xmlns:w16sdtdh="http://schemas.microsoft.com/office/word/2020/wordml/sdtdatahash" xmlns:w16="http://schemas.microsoft.com/office/word/2018/wordml" xmlns:w16cex="http://schemas.microsoft.com/office/word/2018/wordml/cex" xmlns:oel="http://schemas.microsoft.com/office/2019/extlst">
+          <mc:Fallback xmlns:oel="http://schemas.microsoft.com/office/2019/extlst" xmlns:w16cex="http://schemas.microsoft.com/office/word/2018/wordml/cex" xmlns:w16="http://schemas.microsoft.com/office/word/2018/wordml" xmlns:w16sdtdh="http://schemas.microsoft.com/office/word/2020/wordml/sdtdatahash">
             <w:pict>
               <v:oval w14:anchorId="63573A04" id="Oval 18" o:spid="_x0000_s1026" style="position:absolute;margin-left:74.3pt;margin-top:9.25pt;width:10.25pt;height:11.25pt;z-index:251946496;visibility:visible;mso-wrap-style:square;mso-width-percent:0;mso-height-percent:0;mso-wrap-distance-left:9pt;mso-wrap-distance-top:0;mso-wrap-distance-right:9pt;mso-wrap-distance-bottom:0;mso-position-horizontal:absolute;mso-position-horizontal-relative:text;mso-position-vertical:absolute;mso-position-vertical-relative:text;mso-width-percent:0;mso-height-percent:0;mso-width-relative:margin;mso-height-relative:margin;v-text-anchor:middle" o:gfxdata="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" fillcolor="#5b688f" strokecolor="#5b688f" strokeweight="2pt"/>
             </w:pict>
@@ -5199,7 +5224,7 @@
               </wp:anchor>
             </w:drawing>
           </mc:Choice>
-          <mc:Fallback xmlns:w16sdtdh="http://schemas.microsoft.com/office/word/2020/wordml/sdtdatahash" xmlns:w16="http://schemas.microsoft.com/office/word/2018/wordml" xmlns:w16cex="http://schemas.microsoft.com/office/word/2018/wordml/cex" xmlns:oel="http://schemas.microsoft.com/office/2019/extlst">
+          <mc:Fallback xmlns:oel="http://schemas.microsoft.com/office/2019/extlst" xmlns:w16cex="http://schemas.microsoft.com/office/word/2018/wordml/cex" xmlns:w16="http://schemas.microsoft.com/office/word/2018/wordml" xmlns:w16sdtdh="http://schemas.microsoft.com/office/word/2020/wordml/sdtdatahash">
             <w:pict>
               <v:oval w14:anchorId="3DFC9A2C" id="Oval 19" o:spid="_x0000_s1026" style="position:absolute;margin-left:74.4pt;margin-top:.8pt;width:10.25pt;height:11.25pt;z-index:251948544;visibility:visible;mso-wrap-style:square;mso-width-percent:0;mso-height-percent:0;mso-wrap-distance-left:9pt;mso-wrap-distance-top:0;mso-wrap-distance-right:9pt;mso-wrap-distance-bottom:0;mso-position-horizontal:absolute;mso-position-horizontal-relative:text;mso-position-vertical:absolute;mso-position-vertical-relative:text;mso-width-percent:0;mso-height-percent:0;mso-width-relative:margin;mso-height-relative:margin;v-text-anchor:middle" o:gfxdata="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" fillcolor="#5b688f" strokecolor="#5b688f" strokeweight="2pt"/>
             </w:pict>
@@ -5302,7 +5327,7 @@
               </wp:anchor>
             </w:drawing>
           </mc:Choice>
-          <mc:Fallback xmlns:w16sdtdh="http://schemas.microsoft.com/office/word/2020/wordml/sdtdatahash" xmlns:w16="http://schemas.microsoft.com/office/word/2018/wordml" xmlns:w16cex="http://schemas.microsoft.com/office/word/2018/wordml/cex" xmlns:oel="http://schemas.microsoft.com/office/2019/extlst">
+          <mc:Fallback xmlns:oel="http://schemas.microsoft.com/office/2019/extlst" xmlns:w16cex="http://schemas.microsoft.com/office/word/2018/wordml/cex" xmlns:w16="http://schemas.microsoft.com/office/word/2018/wordml" xmlns:w16sdtdh="http://schemas.microsoft.com/office/word/2020/wordml/sdtdatahash">
             <w:pict>
               <v:oval w14:anchorId="141BD76C" id="Oval 20" o:spid="_x0000_s1026" style="position:absolute;margin-left:74.3pt;margin-top:1.2pt;width:10.25pt;height:11.25pt;z-index:251950592;visibility:visible;mso-wrap-style:square;mso-width-percent:0;mso-height-percent:0;mso-wrap-distance-left:9pt;mso-wrap-distance-top:0;mso-wrap-distance-right:9pt;mso-wrap-distance-bottom:0;mso-position-horizontal:absolute;mso-position-horizontal-relative:text;mso-position-vertical:absolute;mso-position-vertical-relative:text;mso-width-percent:0;mso-height-percent:0;mso-width-relative:margin;mso-height-relative:margin;v-text-anchor:middle" o:gfxdata="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" fillcolor="#5b688f" strokecolor="#5b688f" strokeweight="2pt"/>
             </w:pict>
@@ -5404,7 +5429,7 @@
               </wp:anchor>
             </w:drawing>
           </mc:Choice>
-          <mc:Fallback xmlns:w16sdtdh="http://schemas.microsoft.com/office/word/2020/wordml/sdtdatahash" xmlns:w16="http://schemas.microsoft.com/office/word/2018/wordml" xmlns:w16cex="http://schemas.microsoft.com/office/word/2018/wordml/cex" xmlns:oel="http://schemas.microsoft.com/office/2019/extlst">
+          <mc:Fallback xmlns:oel="http://schemas.microsoft.com/office/2019/extlst" xmlns:w16cex="http://schemas.microsoft.com/office/word/2018/wordml/cex" xmlns:w16="http://schemas.microsoft.com/office/word/2018/wordml" xmlns:w16sdtdh="http://schemas.microsoft.com/office/word/2020/wordml/sdtdatahash">
             <w:pict>
               <v:oval w14:anchorId="464B3699" id="Oval 21" o:spid="_x0000_s1026" style="position:absolute;margin-left:74.45pt;margin-top:3.1pt;width:10.25pt;height:11.25pt;z-index:251952640;visibility:visible;mso-wrap-style:square;mso-width-percent:0;mso-height-percent:0;mso-wrap-distance-left:9pt;mso-wrap-distance-top:0;mso-wrap-distance-right:9pt;mso-wrap-distance-bottom:0;mso-position-horizontal:absolute;mso-position-horizontal-relative:text;mso-position-vertical:absolute;mso-position-vertical-relative:text;mso-width-percent:0;mso-height-percent:0;mso-width-relative:margin;mso-height-relative:margin;v-text-anchor:middle" o:gfxdata="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" fillcolor="#5b688f" strokecolor="#5b688f" strokeweight="2pt"/>
             </w:pict>
@@ -5505,7 +5530,7 @@
               </wp:anchor>
             </w:drawing>
           </mc:Choice>
-          <mc:Fallback xmlns:w16sdtdh="http://schemas.microsoft.com/office/word/2020/wordml/sdtdatahash" xmlns:w16="http://schemas.microsoft.com/office/word/2018/wordml" xmlns:w16cex="http://schemas.microsoft.com/office/word/2018/wordml/cex" xmlns:oel="http://schemas.microsoft.com/office/2019/extlst">
+          <mc:Fallback xmlns:oel="http://schemas.microsoft.com/office/2019/extlst" xmlns:w16cex="http://schemas.microsoft.com/office/word/2018/wordml/cex" xmlns:w16="http://schemas.microsoft.com/office/word/2018/wordml" xmlns:w16sdtdh="http://schemas.microsoft.com/office/word/2020/wordml/sdtdatahash">
             <w:pict>
               <v:oval w14:anchorId="75562376" id="Oval 22" o:spid="_x0000_s1026" style="position:absolute;margin-left:74.35pt;margin-top:4.2pt;width:10.25pt;height:11.25pt;z-index:251954688;visibility:visible;mso-wrap-style:square;mso-width-percent:0;mso-height-percent:0;mso-wrap-distance-left:9pt;mso-wrap-distance-top:0;mso-wrap-distance-right:9pt;mso-wrap-distance-bottom:0;mso-position-horizontal:absolute;mso-position-horizontal-relative:text;mso-position-vertical:absolute;mso-position-vertical-relative:text;mso-width-percent:0;mso-height-percent:0;mso-width-relative:margin;mso-height-relative:margin;v-text-anchor:middle" o:gfxdata="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" fillcolor="#5b688f" strokecolor="#5b688f" strokeweight="2pt"/>
             </w:pict>
@@ -5617,7 +5642,7 @@
           </mc:Choice>
           <mc:Fallback>
             <w:pict>
-              <v:shape w14:anchorId="78D09011" id="_x0000_s1033" type="#_x0000_t202" style="position:absolute;margin-left:307pt;margin-top:6.95pt;width:518.15pt;height:110.6pt;rotation:90;z-index:251878912;visibility:visible;mso-wrap-style:square;mso-width-percent:0;mso-height-percent:0;mso-wrap-distance-left:9pt;mso-wrap-distance-top:3.6pt;mso-wrap-distance-right:9pt;mso-wrap-distance-bottom:3.6pt;mso-position-horizontal:absolute;mso-position-horizontal-relative:text;mso-position-vertical:absolute;mso-position-vertical-relative:text;mso-width-percent:0;mso-height-percent:0;mso-width-relative:margin;mso-height-relative:margin;v-text-anchor:top" o:gfxdata="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" filled="f" stroked="f">
+              <v:shape w14:anchorId="78D09011" id="_x0000_s1034" type="#_x0000_t202" style="position:absolute;margin-left:307pt;margin-top:6.95pt;width:518.15pt;height:110.6pt;rotation:90;z-index:251878912;visibility:visible;mso-wrap-style:square;mso-width-percent:0;mso-height-percent:0;mso-wrap-distance-left:9pt;mso-wrap-distance-top:3.6pt;mso-wrap-distance-right:9pt;mso-wrap-distance-bottom:3.6pt;mso-position-horizontal:absolute;mso-position-horizontal-relative:text;mso-position-vertical:absolute;mso-position-vertical-relative:text;mso-width-percent:0;mso-height-percent:0;mso-width-relative:margin;mso-height-relative:margin;v-text-anchor:top" o:gfxdata="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" filled="f" stroked="f">
                 <v:textbox style="mso-fit-shape-to-text:t">
                   <w:txbxContent>
                     <w:p>
@@ -5724,7 +5749,7 @@
               </wp:anchor>
             </w:drawing>
           </mc:Choice>
-          <mc:Fallback xmlns:w16sdtdh="http://schemas.microsoft.com/office/word/2020/wordml/sdtdatahash" xmlns:w16="http://schemas.microsoft.com/office/word/2018/wordml" xmlns:w16cex="http://schemas.microsoft.com/office/word/2018/wordml/cex" xmlns:oel="http://schemas.microsoft.com/office/2019/extlst">
+          <mc:Fallback xmlns:oel="http://schemas.microsoft.com/office/2019/extlst" xmlns:w16cex="http://schemas.microsoft.com/office/word/2018/wordml/cex" xmlns:w16="http://schemas.microsoft.com/office/word/2018/wordml" xmlns:w16sdtdh="http://schemas.microsoft.com/office/word/2020/wordml/sdtdatahash">
             <w:pict>
               <v:oval w14:anchorId="01FC191C" id="Oval 25" o:spid="_x0000_s1026" style="position:absolute;margin-left:73.95pt;margin-top:7.6pt;width:10.25pt;height:11.25pt;z-index:251956736;visibility:visible;mso-wrap-style:square;mso-width-percent:0;mso-height-percent:0;mso-wrap-distance-left:9pt;mso-wrap-distance-top:0;mso-wrap-distance-right:9pt;mso-wrap-distance-bottom:0;mso-position-horizontal:absolute;mso-position-horizontal-relative:text;mso-position-vertical:absolute;mso-position-vertical-relative:text;mso-width-percent:0;mso-height-percent:0;mso-width-relative:margin;mso-height-relative:margin;v-text-anchor:middle" o:gfxdata="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" fillcolor="#5b688f" strokecolor="#5b688f" strokeweight="2pt"/>
             </w:pict>
@@ -5930,7 +5955,7 @@
               </wp:anchor>
             </w:drawing>
           </mc:Choice>
-          <mc:Fallback xmlns:w16sdtdh="http://schemas.microsoft.com/office/word/2020/wordml/sdtdatahash" xmlns:w16="http://schemas.microsoft.com/office/word/2018/wordml" xmlns:w16cex="http://schemas.microsoft.com/office/word/2018/wordml/cex" xmlns:oel="http://schemas.microsoft.com/office/2019/extlst">
+          <mc:Fallback xmlns:oel="http://schemas.microsoft.com/office/2019/extlst" xmlns:w16cex="http://schemas.microsoft.com/office/word/2018/wordml/cex" xmlns:w16="http://schemas.microsoft.com/office/word/2018/wordml" xmlns:w16sdtdh="http://schemas.microsoft.com/office/word/2020/wordml/sdtdatahash">
             <w:pict>
               <v:rect w14:anchorId="1E09E5B3" id="Rectangle 9" o:spid="_x0000_s1026" style="position:absolute;margin-left:8.4pt;margin-top:6.35pt;width:478.8pt;height:205.2pt;z-index:-251375104;visibility:visible;mso-wrap-style:square;mso-wrap-distance-left:9pt;mso-wrap-distance-top:0;mso-wrap-distance-right:9pt;mso-wrap-distance-bottom:0;mso-position-horizontal:absolute;mso-position-horizontal-relative:text;mso-position-vertical:absolute;mso-position-vertical-relative:text;v-text-anchor:middle" o:gfxdata="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" fillcolor="#f2f2f2 [3052]" strokecolor="white [3212]" strokeweight="2pt"/>
             </w:pict>
@@ -6225,7 +6250,7 @@
           </mc:Choice>
           <mc:Fallback>
             <w:pict>
-              <v:shape w14:anchorId="20FF136D" id="_x0000_s1034" type="#_x0000_t202" style="position:absolute;margin-left:144.85pt;margin-top:34.3pt;width:266.3pt;height:110.6pt;z-index:251987456;visibility:visible;mso-wrap-style:square;mso-width-percent:0;mso-height-percent:200;mso-wrap-distance-left:9pt;mso-wrap-distance-top:3.6pt;mso-wrap-distance-right:9pt;mso-wrap-distance-bottom:3.6pt;mso-position-horizontal:absolute;mso-position-horizontal-relative:text;mso-position-vertical:absolute;mso-position-vertical-relative:text;mso-width-percent:0;mso-height-percent:200;mso-width-relative:margin;mso-height-relative:margin;v-text-anchor:top" o:gfxdata="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" filled="f" stroked="f">
+              <v:shape w14:anchorId="20FF136D" id="_x0000_s1035" type="#_x0000_t202" style="position:absolute;margin-left:144.85pt;margin-top:34.3pt;width:266.3pt;height:110.6pt;z-index:251987456;visibility:visible;mso-wrap-style:square;mso-width-percent:0;mso-height-percent:200;mso-wrap-distance-left:9pt;mso-wrap-distance-top:3.6pt;mso-wrap-distance-right:9pt;mso-wrap-distance-bottom:3.6pt;mso-position-horizontal:absolute;mso-position-horizontal-relative:text;mso-position-vertical:absolute;mso-position-vertical-relative:text;mso-width-percent:0;mso-height-percent:200;mso-width-relative:margin;mso-height-relative:margin;v-text-anchor:top" o:gfxdata="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" filled="f" stroked="f">
                 <v:textbox style="mso-fit-shape-to-text:t">
                   <w:txbxContent>
                     <w:p>
@@ -10375,7 +10400,7 @@
           </mc:Choice>
           <mc:Fallback>
             <w:pict>
-              <v:shape w14:anchorId="2AFC920A" id="_x0000_s1035" type="#_x0000_t202" style="position:absolute;margin-left:0;margin-top:-40.95pt;width:270.6pt;height:110.6pt;z-index:251933184;visibility:visible;mso-wrap-style:square;mso-width-percent:0;mso-height-percent:0;mso-wrap-distance-left:9pt;mso-wrap-distance-top:3.6pt;mso-wrap-distance-right:9pt;mso-wrap-distance-bottom:3.6pt;mso-position-horizontal:center;mso-position-horizontal-relative:margin;mso-position-vertical:absolute;mso-position-vertical-relative:text;mso-width-percent:0;mso-height-percent:0;mso-width-relative:margin;mso-height-relative:margin;v-text-anchor:top" o:gfxdata="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" fillcolor="#b8c444" strokecolor="white [3201]" strokeweight="3pt">
+              <v:shape w14:anchorId="2AFC920A" id="_x0000_s1036" type="#_x0000_t202" style="position:absolute;margin-left:0;margin-top:-40.95pt;width:270.6pt;height:110.6pt;z-index:251933184;visibility:visible;mso-wrap-style:square;mso-width-percent:0;mso-height-percent:0;mso-wrap-distance-left:9pt;mso-wrap-distance-top:3.6pt;mso-wrap-distance-right:9pt;mso-wrap-distance-bottom:3.6pt;mso-position-horizontal:center;mso-position-horizontal-relative:margin;mso-position-vertical:absolute;mso-position-vertical-relative:text;mso-width-percent:0;mso-height-percent:0;mso-width-relative:margin;mso-height-relative:margin;v-text-anchor:top" o:gfxdata="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" fillcolor="#b8c444" strokecolor="white [3201]" strokeweight="3pt">
                 <v:shadow on="t" color="black" opacity="24903f" origin=",.5" offset="0,.55556mm"/>
                 <v:textbox style="mso-fit-shape-to-text:t">
                   <w:txbxContent>
@@ -14537,7 +14562,7 @@
               </wp:anchor>
             </w:drawing>
           </mc:Choice>
-          <mc:Fallback xmlns:w16sdtdh="http://schemas.microsoft.com/office/word/2020/wordml/sdtdatahash" xmlns:w16="http://schemas.microsoft.com/office/word/2018/wordml" xmlns:w16cex="http://schemas.microsoft.com/office/word/2018/wordml/cex" xmlns:oel="http://schemas.microsoft.com/office/2019/extlst">
+          <mc:Fallback xmlns:oel="http://schemas.microsoft.com/office/2019/extlst" xmlns:w16cex="http://schemas.microsoft.com/office/word/2018/wordml/cex" xmlns:w16="http://schemas.microsoft.com/office/word/2018/wordml" xmlns:w16sdtdh="http://schemas.microsoft.com/office/word/2020/wordml/sdtdatahash">
             <w:pict>
               <v:shape w14:anchorId="434C7B70" id="Freeform 9" o:spid="_x0000_s1026" style="position:absolute;margin-left:88.55pt;margin-top:11.25pt;width:184pt;height:.1pt;z-index:-251578880;visibility:visible;mso-wrap-style:square;mso-width-percent:0;mso-height-percent:0;mso-wrap-distance-left:0;mso-wrap-distance-top:0;mso-wrap-distance-right:0;mso-wrap-distance-bottom:0;mso-position-horizontal:absolute;mso-position-horizontal-relative:page;mso-position-vertical:absolute;mso-position-vertical-relative:text;mso-width-percent:0;mso-height-percent:0;mso-width-relative:page;mso-height-relative:page;v-text-anchor:top" coordsize="3680,1270" o:gfxdata="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" path="m,l3680,e" filled="f" strokecolor="#1f1f1f" strokeweight=".96pt">
                 <v:path arrowok="t" o:connecttype="custom" o:connectlocs="0,0;2336800,0" o:connectangles="0,0"/>
@@ -14644,7 +14669,7 @@
               </wp:anchor>
             </w:drawing>
           </mc:Choice>
-          <mc:Fallback xmlns:w16sdtdh="http://schemas.microsoft.com/office/word/2020/wordml/sdtdatahash" xmlns:w16="http://schemas.microsoft.com/office/word/2018/wordml" xmlns:w16cex="http://schemas.microsoft.com/office/word/2018/wordml/cex" xmlns:oel="http://schemas.microsoft.com/office/2019/extlst">
+          <mc:Fallback xmlns:oel="http://schemas.microsoft.com/office/2019/extlst" xmlns:w16cex="http://schemas.microsoft.com/office/word/2018/wordml/cex" xmlns:w16="http://schemas.microsoft.com/office/word/2018/wordml" xmlns:w16sdtdh="http://schemas.microsoft.com/office/word/2020/wordml/sdtdatahash">
             <w:pict>
               <v:shape w14:anchorId="3AEEDDC9" id="Freeform 8" o:spid="_x0000_s1026" style="position:absolute;margin-left:309pt;margin-top:11.1pt;width:184pt;height:.1pt;z-index:-251577856;visibility:visible;mso-wrap-style:square;mso-width-percent:0;mso-height-percent:0;mso-wrap-distance-left:0;mso-wrap-distance-top:0;mso-wrap-distance-right:0;mso-wrap-distance-bottom:0;mso-position-horizontal:absolute;mso-position-horizontal-relative:page;mso-position-vertical:absolute;mso-position-vertical-relative:text;mso-width-percent:0;mso-height-percent:0;mso-width-relative:page;mso-height-relative:page;v-text-anchor:top" coordsize="3680,1270" o:gfxdata="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" path="m,l3680,e" filled="f" strokecolor="#1f1f1f" strokeweight=".96pt">
                 <v:path arrowok="t" o:connecttype="custom" o:connectlocs="0,0;2336800,0" o:connectangles="0,0"/>
@@ -15069,8 +15094,8 @@
       <w:pPr>
         <w:pStyle w:val="BodyText"/>
       </w:pPr>
-      <w:bookmarkStart w:id="1" w:name="Technical_Specifications"/>
-      <w:bookmarkEnd w:id="1"/>
+      <w:bookmarkStart w:id="3" w:name="Technical_Specifications"/>
+      <w:bookmarkEnd w:id="3"/>
       <w:r>
         <w:rPr>
           <w:noProof/>
@@ -15455,8 +15480,8 @@
           <w:szCs w:val="24"/>
         </w:rPr>
       </w:pPr>
-      <w:bookmarkStart w:id="2" w:name="Sajjad_Rafiq"/>
-      <w:bookmarkEnd w:id="2"/>
+      <w:bookmarkStart w:id="4" w:name="Sajjad_Rafiq"/>
+      <w:bookmarkEnd w:id="4"/>
       <w:r>
         <w:rPr>
           <w:sz w:val="24"/>
@@ -15482,8 +15507,8 @@
         </w:rPr>
         <w:t xml:space="preserve">CEO/Director Tech </w:t>
       </w:r>
-      <w:bookmarkStart w:id="3" w:name="Greevo_PVT_Ltd."/>
-      <w:bookmarkEnd w:id="3"/>
+      <w:bookmarkStart w:id="5" w:name="Greevo_PVT_Ltd."/>
+      <w:bookmarkEnd w:id="5"/>
       <w:r>
         <w:rPr>
           <w:b/>
@@ -17224,16 +17249,7 @@
                                   <w:color w:val="525252"/>
                                   <w:sz w:val="18"/>
                                 </w:rPr>
-                                <w:t>www.Greevo.com.pk</w:t>
-                              </w:r>
-                              <w:bookmarkStart w:id="4" w:name="_GoBack"/>
-                              <w:r>
-                                <w:rPr>
-                                  <w:rFonts w:ascii="Arial MT"/>
-                                  <w:color w:val="525252"/>
-                                  <w:sz w:val="18"/>
-                                </w:rPr>
-                                <w:t xml:space="preserve"> </w:t>
+                                <w:t xml:space="preserve">www.Greevo.com.pk </w:t>
                               </w:r>
                             </w:hyperlink>
                             <w:r>
@@ -17245,7 +17261,6 @@
                               <w:t>| 051 5147181</w:t>
                             </w:r>
                           </w:p>
-                          <w:bookmarkEnd w:id="4"/>
                           <w:p/>
                         </w:txbxContent>
                       </wps:txbx>
@@ -17312,16 +17327,7 @@
                             <w:color w:val="525252"/>
                             <w:sz w:val="18"/>
                           </w:rPr>
-                          <w:t>www.Greevo.com.pk</w:t>
-                        </w:r>
-                        <w:bookmarkStart w:id="5" w:name="_GoBack"/>
-                        <w:r>
-                          <w:rPr>
-                            <w:rFonts w:ascii="Arial MT"/>
-                            <w:color w:val="525252"/>
-                            <w:sz w:val="18"/>
-                          </w:rPr>
-                          <w:t xml:space="preserve"> </w:t>
+                          <w:t xml:space="preserve">www.Greevo.com.pk </w:t>
                         </w:r>
                       </w:hyperlink>
                       <w:r>
@@ -17333,7 +17339,6 @@
                         <w:t>| 051 5147181</w:t>
                       </w:r>
                     </w:p>
-                    <w:bookmarkEnd w:id="5"/>
                     <w:p/>
                   </w:txbxContent>
                 </v:textbox>
@@ -17693,7 +17698,7 @@
 <w:numbering xmlns:wpc="http://schemas.microsoft.com/office/word/2010/wordprocessingCanvas" xmlns:cx="http://schemas.microsoft.com/office/drawing/2014/chartex" xmlns:cx1="http://schemas.microsoft.com/office/drawing/2015/9/8/chartex" xmlns:cx2="http://schemas.microsoft.com/office/drawing/2015/10/21/chartex" xmlns:cx3="http://schemas.microsoft.com/office/drawing/2016/5/9/chartex" xmlns:cx4="http://schemas.microsoft.com/office/drawing/2016/5/10/chartex" xmlns:cx5="http://schemas.microsoft.com/office/drawing/2016/5/11/chartex" xmlns:cx6="http://schemas.microsoft.com/office/drawing/2016/5/12/chartex" xmlns:cx7="http://schemas.microsoft.com/office/drawing/2016/5/13/chartex" xmlns:cx8="http://schemas.microsoft.com/office/drawing/2016/5/14/chartex" xmlns:mc="http://schemas.openxmlformats.org/markup-compatibility/2006" xmlns:aink="http://schemas.microsoft.com/office/drawing/2016/ink" xmlns:am3d="http://schemas.microsoft.com/office/drawing/2017/model3d" xmlns:o="urn:schemas-microsoft-com:office:office" xmlns:r="http://schemas.openxmlformats.org/officeDocument/2006/relationships" xmlns:m="http://schemas.openxmlformats.org/officeDocument/2006/math" xmlns:v="urn:schemas-microsoft-com:vml" xmlns:wp14="http://schemas.microsoft.com/office/word/2010/wordprocessingDrawing" xmlns:wp="http://schemas.openxmlformats.org/drawingml/2006/wordprocessingDrawing" xmlns:w10="urn:schemas-microsoft-com:office:word" xmlns:w="http://schemas.openxmlformats.org/wordprocessingml/2006/main" xmlns:w14="http://schemas.microsoft.com/office/word/2010/wordml" xmlns:w15="http://schemas.microsoft.com/office/word/2012/wordml" xmlns:w16cid="http://schemas.microsoft.com/office/word/2016/wordml/cid" xmlns:w16se="http://schemas.microsoft.com/office/word/2015/wordml/symex" xmlns:wpg="http://schemas.microsoft.com/office/word/2010/wordprocessingGroup" xmlns:wpi="http://schemas.microsoft.com/office/word/2010/wordprocessingInk" xmlns:wne="http://schemas.microsoft.com/office/word/2006/wordml" xmlns:wps="http://schemas.microsoft.com/office/word/2010/wordprocessingShape" mc:Ignorable="w14 w15 w16se w16cid wp14">
   <w:numPicBullet w:numPicBulletId="0">
     <w:pict>
-      <v:shapetype id="_x0000_t75" coordsize="21600,21600" o:spt="75" o:preferrelative="t" path="m@4@5l@4@11@9@11@9@5xe" filled="f" stroked="f">
+      <v:shapetype w14:anchorId="2BCAB09C" id="_x0000_t75" coordsize="21600,21600" o:spt="75" o:preferrelative="t" path="m@4@5l@4@11@9@11@9@5xe" filled="f" stroked="f">
         <v:stroke joinstyle="miter"/>
         <v:formulas>
           <v:f eqn="if lineDrawn pixelLineWidth 0"/>
@@ -17712,7 +17717,7 @@
         <v:path o:extrusionok="f" gradientshapeok="t" o:connecttype="rect"/>
         <o:lock v:ext="edit" aspectratio="t"/>
       </v:shapetype>
-      <v:shape id="_x0000_i1084" type="#_x0000_t75" style="width:12pt;height:12pt;visibility:visible;mso-wrap-style:square" o:bullet="t">
+      <v:shape id="_x0000_i1028" type="#_x0000_t75" style="width:12pt;height:12pt;visibility:visible;mso-wrap-style:square" o:bullet="t">
         <v:imagedata r:id="rId1" o:title=""/>
       </v:shape>
     </w:pict>
@@ -20093,7 +20098,7 @@
 </file>
 
 <file path=customXml/itemProps1.xml><?xml version="1.0" encoding="utf-8"?>
-<ds:datastoreItem xmlns:ds="http://schemas.openxmlformats.org/officeDocument/2006/customXml" ds:itemID="{1AE07B6B-02C2-4FAE-A4E0-C86F960CC75F}">
+<ds:datastoreItem xmlns:ds="http://schemas.openxmlformats.org/officeDocument/2006/customXml" ds:itemID="{31D6E8E6-4705-4C47-85EA-69EFC3C4B542}">
   <ds:schemaRefs>
     <ds:schemaRef ds:uri="http://schemas.openxmlformats.org/officeDocument/2006/bibliography"/>
   </ds:schemaRefs>

--- a/Templates/GTGNNI_Template.docx
+++ b/Templates/GTGNNI_Template.docx
@@ -67,7 +67,6 @@
                                 <w:szCs w:val="24"/>
                               </w:rPr>
                             </w:pPr>
-                            <w:bookmarkStart w:id="0" w:name="_GoBack"/>
                             <w:r>
                               <w:rPr>
                                 <w:color w:val="000000" w:themeColor="text1"/>
@@ -94,7 +93,6 @@
                               </w:rPr>
                               <w:t>]</w:t>
                             </w:r>
-                            <w:bookmarkEnd w:id="0"/>
                           </w:p>
                         </w:txbxContent>
                       </wps:txbx>
@@ -133,7 +131,6 @@
                           <w:szCs w:val="24"/>
                         </w:rPr>
                       </w:pPr>
-                      <w:bookmarkStart w:id="1" w:name="_GoBack"/>
                       <w:r>
                         <w:rPr>
                           <w:color w:val="000000" w:themeColor="text1"/>
@@ -160,7 +157,6 @@
                         </w:rPr>
                         <w:t>]</w:t>
                       </w:r>
-                      <w:bookmarkEnd w:id="1"/>
                     </w:p>
                   </w:txbxContent>
                 </v:textbox>
@@ -953,8 +949,8 @@
         <w:pStyle w:val="Heading2"/>
         <w:spacing w:before="36" w:line="268" w:lineRule="exact"/>
       </w:pPr>
-      <w:bookmarkStart w:id="2" w:name="Flag_Staff_House"/>
-      <w:bookmarkEnd w:id="2"/>
+      <w:bookmarkStart w:id="0" w:name="Flag_Staff_House"/>
+      <w:bookmarkEnd w:id="0"/>
     </w:p>
     <w:p>
       <w:pPr>
@@ -3577,7 +3573,7 @@
               </wp:anchor>
             </w:drawing>
           </mc:Choice>
-          <mc:Fallback xmlns:oel="http://schemas.microsoft.com/office/2019/extlst" xmlns:w16cex="http://schemas.microsoft.com/office/word/2018/wordml/cex" xmlns:w16="http://schemas.microsoft.com/office/word/2018/wordml" xmlns:w16sdtdh="http://schemas.microsoft.com/office/word/2020/wordml/sdtdatahash">
+          <mc:Fallback xmlns:w16sdtdh="http://schemas.microsoft.com/office/word/2020/wordml/sdtdatahash" xmlns:w16="http://schemas.microsoft.com/office/word/2018/wordml" xmlns:w16cex="http://schemas.microsoft.com/office/word/2018/wordml/cex" xmlns:oel="http://schemas.microsoft.com/office/2019/extlst">
             <w:pict>
               <v:oval w14:anchorId="7D86F41F" id="Oval 237" o:spid="_x0000_s1026" style="position:absolute;margin-left:72.45pt;margin-top:7.45pt;width:10.25pt;height:11.25pt;z-index:251886080;visibility:visible;mso-wrap-style:square;mso-width-percent:0;mso-height-percent:0;mso-wrap-distance-left:9pt;mso-wrap-distance-top:0;mso-wrap-distance-right:9pt;mso-wrap-distance-bottom:0;mso-position-horizontal:absolute;mso-position-horizontal-relative:text;mso-position-vertical:absolute;mso-position-vertical-relative:text;mso-width-percent:0;mso-height-percent:0;mso-width-relative:margin;mso-height-relative:margin;v-text-anchor:middle" o:gfxdata="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" fillcolor="#b8c444" strokecolor="#b8c444" strokeweight="2pt"/>
             </w:pict>
@@ -3680,7 +3676,7 @@
               </wp:anchor>
             </w:drawing>
           </mc:Choice>
-          <mc:Fallback xmlns:oel="http://schemas.microsoft.com/office/2019/extlst" xmlns:w16cex="http://schemas.microsoft.com/office/word/2018/wordml/cex" xmlns:w16="http://schemas.microsoft.com/office/word/2018/wordml" xmlns:w16sdtdh="http://schemas.microsoft.com/office/word/2020/wordml/sdtdatahash">
+          <mc:Fallback xmlns:w16sdtdh="http://schemas.microsoft.com/office/word/2020/wordml/sdtdatahash" xmlns:w16="http://schemas.microsoft.com/office/word/2018/wordml" xmlns:w16cex="http://schemas.microsoft.com/office/word/2018/wordml/cex" xmlns:oel="http://schemas.microsoft.com/office/2019/extlst">
             <w:pict>
               <v:oval w14:anchorId="3FC90835" id="Oval 238" o:spid="_x0000_s1026" style="position:absolute;margin-left:72.4pt;margin-top:6.75pt;width:10.25pt;height:11.25pt;z-index:251888128;visibility:visible;mso-wrap-style:square;mso-width-percent:0;mso-height-percent:0;mso-wrap-distance-left:9pt;mso-wrap-distance-top:0;mso-wrap-distance-right:9pt;mso-wrap-distance-bottom:0;mso-position-horizontal:absolute;mso-position-horizontal-relative:text;mso-position-vertical:absolute;mso-position-vertical-relative:text;mso-width-percent:0;mso-height-percent:0;mso-width-relative:margin;mso-height-relative:margin;v-text-anchor:middle" o:gfxdata="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" fillcolor="#b8c444" strokecolor="#b8c444" strokeweight="2pt"/>
             </w:pict>
@@ -3783,7 +3779,7 @@
               </wp:anchor>
             </w:drawing>
           </mc:Choice>
-          <mc:Fallback xmlns:oel="http://schemas.microsoft.com/office/2019/extlst" xmlns:w16cex="http://schemas.microsoft.com/office/word/2018/wordml/cex" xmlns:w16="http://schemas.microsoft.com/office/word/2018/wordml" xmlns:w16sdtdh="http://schemas.microsoft.com/office/word/2020/wordml/sdtdatahash">
+          <mc:Fallback xmlns:w16sdtdh="http://schemas.microsoft.com/office/word/2020/wordml/sdtdatahash" xmlns:w16="http://schemas.microsoft.com/office/word/2018/wordml" xmlns:w16cex="http://schemas.microsoft.com/office/word/2018/wordml/cex" xmlns:oel="http://schemas.microsoft.com/office/2019/extlst">
             <w:pict>
               <v:oval w14:anchorId="55CE0531" id="Oval 239" o:spid="_x0000_s1026" style="position:absolute;margin-left:72.9pt;margin-top:10.1pt;width:10.25pt;height:11.25pt;z-index:251890176;visibility:visible;mso-wrap-style:square;mso-width-percent:0;mso-height-percent:0;mso-wrap-distance-left:9pt;mso-wrap-distance-top:0;mso-wrap-distance-right:9pt;mso-wrap-distance-bottom:0;mso-position-horizontal:absolute;mso-position-horizontal-relative:text;mso-position-vertical:absolute;mso-position-vertical-relative:text;mso-width-percent:0;mso-height-percent:0;mso-width-relative:margin;mso-height-relative:margin;v-text-anchor:middle" o:gfxdata="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" fillcolor="#b8c444" strokecolor="#b8c444" strokeweight="2pt"/>
             </w:pict>
@@ -3896,7 +3892,7 @@
               </wp:anchor>
             </w:drawing>
           </mc:Choice>
-          <mc:Fallback xmlns:oel="http://schemas.microsoft.com/office/2019/extlst" xmlns:w16cex="http://schemas.microsoft.com/office/word/2018/wordml/cex" xmlns:w16="http://schemas.microsoft.com/office/word/2018/wordml" xmlns:w16sdtdh="http://schemas.microsoft.com/office/word/2020/wordml/sdtdatahash">
+          <mc:Fallback xmlns:w16sdtdh="http://schemas.microsoft.com/office/word/2020/wordml/sdtdatahash" xmlns:w16="http://schemas.microsoft.com/office/word/2018/wordml" xmlns:w16cex="http://schemas.microsoft.com/office/word/2018/wordml/cex" xmlns:oel="http://schemas.microsoft.com/office/2019/extlst">
             <w:pict>
               <v:oval w14:anchorId="76804809" id="Oval 240" o:spid="_x0000_s1026" style="position:absolute;margin-left:72.45pt;margin-top:2.3pt;width:10.25pt;height:11.25pt;z-index:251892224;visibility:visible;mso-wrap-style:square;mso-width-percent:0;mso-height-percent:0;mso-wrap-distance-left:9pt;mso-wrap-distance-top:0;mso-wrap-distance-right:9pt;mso-wrap-distance-bottom:0;mso-position-horizontal:absolute;mso-position-horizontal-relative:text;mso-position-vertical:absolute;mso-position-vertical-relative:text;mso-width-percent:0;mso-height-percent:0;mso-width-relative:margin;mso-height-relative:margin;v-text-anchor:middle" o:gfxdata="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" fillcolor="#b8c444" strokecolor="#b8c444" strokeweight="2pt"/>
             </w:pict>
@@ -3999,7 +3995,7 @@
               </wp:anchor>
             </w:drawing>
           </mc:Choice>
-          <mc:Fallback xmlns:oel="http://schemas.microsoft.com/office/2019/extlst" xmlns:w16cex="http://schemas.microsoft.com/office/word/2018/wordml/cex" xmlns:w16="http://schemas.microsoft.com/office/word/2018/wordml" xmlns:w16sdtdh="http://schemas.microsoft.com/office/word/2020/wordml/sdtdatahash">
+          <mc:Fallback xmlns:w16sdtdh="http://schemas.microsoft.com/office/word/2020/wordml/sdtdatahash" xmlns:w16="http://schemas.microsoft.com/office/word/2018/wordml" xmlns:w16cex="http://schemas.microsoft.com/office/word/2018/wordml/cex" xmlns:oel="http://schemas.microsoft.com/office/2019/extlst">
             <w:pict>
               <v:oval w14:anchorId="3B431464" id="Oval 242" o:spid="_x0000_s1026" style="position:absolute;margin-left:72.05pt;margin-top:4.1pt;width:10.25pt;height:11.25pt;z-index:251896320;visibility:visible;mso-wrap-style:square;mso-width-percent:0;mso-height-percent:0;mso-wrap-distance-left:9pt;mso-wrap-distance-top:0;mso-wrap-distance-right:9pt;mso-wrap-distance-bottom:0;mso-position-horizontal:absolute;mso-position-horizontal-relative:text;mso-position-vertical:absolute;mso-position-vertical-relative:text;mso-width-percent:0;mso-height-percent:0;mso-width-relative:margin;mso-height-relative:margin;v-text-anchor:middle" o:gfxdata="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" fillcolor="#b8c444" strokecolor="#b8c444" strokeweight="2pt"/>
             </w:pict>
@@ -4222,7 +4218,7 @@
               </wp:anchor>
             </w:drawing>
           </mc:Choice>
-          <mc:Fallback xmlns:oel="http://schemas.microsoft.com/office/2019/extlst" xmlns:w16cex="http://schemas.microsoft.com/office/word/2018/wordml/cex" xmlns:w16="http://schemas.microsoft.com/office/word/2018/wordml" xmlns:w16sdtdh="http://schemas.microsoft.com/office/word/2020/wordml/sdtdatahash">
+          <mc:Fallback xmlns:w16sdtdh="http://schemas.microsoft.com/office/word/2020/wordml/sdtdatahash" xmlns:w16="http://schemas.microsoft.com/office/word/2018/wordml" xmlns:w16cex="http://schemas.microsoft.com/office/word/2018/wordml/cex" xmlns:oel="http://schemas.microsoft.com/office/2019/extlst">
             <w:pict>
               <v:oval w14:anchorId="5A2A272E" id="Oval 243" o:spid="_x0000_s1026" style="position:absolute;margin-left:72.45pt;margin-top:5.4pt;width:10.25pt;height:11.25pt;z-index:251898368;visibility:visible;mso-wrap-style:square;mso-width-percent:0;mso-height-percent:0;mso-wrap-distance-left:9pt;mso-wrap-distance-top:0;mso-wrap-distance-right:9pt;mso-wrap-distance-bottom:0;mso-position-horizontal:absolute;mso-position-horizontal-relative:text;mso-position-vertical:absolute;mso-position-vertical-relative:text;mso-width-percent:0;mso-height-percent:0;mso-width-relative:margin;mso-height-relative:margin;v-text-anchor:middle" o:gfxdata="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" fillcolor="#b8c444" strokecolor="#b8c444" strokeweight="2pt"/>
             </w:pict>
@@ -4325,7 +4321,7 @@
               </wp:anchor>
             </w:drawing>
           </mc:Choice>
-          <mc:Fallback xmlns:oel="http://schemas.microsoft.com/office/2019/extlst" xmlns:w16cex="http://schemas.microsoft.com/office/word/2018/wordml/cex" xmlns:w16="http://schemas.microsoft.com/office/word/2018/wordml" xmlns:w16sdtdh="http://schemas.microsoft.com/office/word/2020/wordml/sdtdatahash">
+          <mc:Fallback xmlns:w16sdtdh="http://schemas.microsoft.com/office/word/2020/wordml/sdtdatahash" xmlns:w16="http://schemas.microsoft.com/office/word/2018/wordml" xmlns:w16cex="http://schemas.microsoft.com/office/word/2018/wordml/cex" xmlns:oel="http://schemas.microsoft.com/office/2019/extlst">
             <w:pict>
               <v:oval w14:anchorId="1684E066" id="Oval 244" o:spid="_x0000_s1026" style="position:absolute;margin-left:72.7pt;margin-top:9pt;width:10.25pt;height:11.25pt;z-index:251900416;visibility:visible;mso-wrap-style:square;mso-width-percent:0;mso-height-percent:0;mso-wrap-distance-left:9pt;mso-wrap-distance-top:0;mso-wrap-distance-right:9pt;mso-wrap-distance-bottom:0;mso-position-horizontal:absolute;mso-position-horizontal-relative:text;mso-position-vertical:absolute;mso-position-vertical-relative:text;mso-width-percent:0;mso-height-percent:0;mso-width-relative:margin;mso-height-relative:margin;v-text-anchor:middle" o:gfxdata="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" fillcolor="#b8c444" strokecolor="#b8c444" strokeweight="2pt"/>
             </w:pict>
@@ -4438,7 +4434,7 @@
               </wp:anchor>
             </w:drawing>
           </mc:Choice>
-          <mc:Fallback xmlns:oel="http://schemas.microsoft.com/office/2019/extlst" xmlns:w16cex="http://schemas.microsoft.com/office/word/2018/wordml/cex" xmlns:w16="http://schemas.microsoft.com/office/word/2018/wordml" xmlns:w16sdtdh="http://schemas.microsoft.com/office/word/2020/wordml/sdtdatahash">
+          <mc:Fallback xmlns:w16sdtdh="http://schemas.microsoft.com/office/word/2020/wordml/sdtdatahash" xmlns:w16="http://schemas.microsoft.com/office/word/2018/wordml" xmlns:w16cex="http://schemas.microsoft.com/office/word/2018/wordml/cex" xmlns:oel="http://schemas.microsoft.com/office/2019/extlst">
             <w:pict>
               <v:oval w14:anchorId="6A71B989" id="Oval 245" o:spid="_x0000_s1026" style="position:absolute;margin-left:73.7pt;margin-top:-1.5pt;width:10.25pt;height:11.25pt;z-index:251902464;visibility:visible;mso-wrap-style:square;mso-width-percent:0;mso-height-percent:0;mso-wrap-distance-left:9pt;mso-wrap-distance-top:0;mso-wrap-distance-right:9pt;mso-wrap-distance-bottom:0;mso-position-horizontal:absolute;mso-position-horizontal-relative:text;mso-position-vertical:absolute;mso-position-vertical-relative:text;mso-width-percent:0;mso-height-percent:0;mso-width-relative:margin;mso-height-relative:margin;v-text-anchor:middle" o:gfxdata="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" fillcolor="#b8c444" strokecolor="#b8c444" strokeweight="2pt"/>
             </w:pict>
@@ -4541,7 +4537,7 @@
               </wp:anchor>
             </w:drawing>
           </mc:Choice>
-          <mc:Fallback xmlns:oel="http://schemas.microsoft.com/office/2019/extlst" xmlns:w16cex="http://schemas.microsoft.com/office/word/2018/wordml/cex" xmlns:w16="http://schemas.microsoft.com/office/word/2018/wordml" xmlns:w16sdtdh="http://schemas.microsoft.com/office/word/2020/wordml/sdtdatahash">
+          <mc:Fallback xmlns:w16sdtdh="http://schemas.microsoft.com/office/word/2020/wordml/sdtdatahash" xmlns:w16="http://schemas.microsoft.com/office/word/2018/wordml" xmlns:w16cex="http://schemas.microsoft.com/office/word/2018/wordml/cex" xmlns:oel="http://schemas.microsoft.com/office/2019/extlst">
             <w:pict>
               <v:oval w14:anchorId="5E8E0E0D" id="Oval 241" o:spid="_x0000_s1026" style="position:absolute;margin-left:74.35pt;margin-top:2.5pt;width:10.25pt;height:11.25pt;z-index:251894272;visibility:visible;mso-wrap-style:square;mso-width-percent:0;mso-height-percent:0;mso-wrap-distance-left:9pt;mso-wrap-distance-top:0;mso-wrap-distance-right:9pt;mso-wrap-distance-bottom:0;mso-position-horizontal:absolute;mso-position-horizontal-relative:text;mso-position-vertical:absolute;mso-position-vertical-relative:text;mso-width-percent:0;mso-height-percent:0;mso-width-relative:margin;mso-height-relative:margin;v-text-anchor:middle" o:gfxdata="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" fillcolor="#b8c444" strokecolor="#b8c444" strokeweight="2pt"/>
             </w:pict>
@@ -5008,7 +5004,7 @@
               </wp:anchor>
             </w:drawing>
           </mc:Choice>
-          <mc:Fallback xmlns:oel="http://schemas.microsoft.com/office/2019/extlst" xmlns:w16cex="http://schemas.microsoft.com/office/word/2018/wordml/cex" xmlns:w16="http://schemas.microsoft.com/office/word/2018/wordml" xmlns:w16sdtdh="http://schemas.microsoft.com/office/word/2020/wordml/sdtdatahash">
+          <mc:Fallback xmlns:w16sdtdh="http://schemas.microsoft.com/office/word/2020/wordml/sdtdatahash" xmlns:w16="http://schemas.microsoft.com/office/word/2018/wordml" xmlns:w16cex="http://schemas.microsoft.com/office/word/2018/wordml/cex" xmlns:oel="http://schemas.microsoft.com/office/2019/extlst">
             <w:pict>
               <v:oval w14:anchorId="68ACFA73" id="Oval 11" o:spid="_x0000_s1026" style="position:absolute;margin-left:74.25pt;margin-top:7.45pt;width:10.25pt;height:11.25pt;z-index:251943424;visibility:visible;mso-wrap-style:square;mso-width-percent:0;mso-height-percent:0;mso-wrap-distance-left:9pt;mso-wrap-distance-top:0;mso-wrap-distance-right:9pt;mso-wrap-distance-bottom:0;mso-position-horizontal:absolute;mso-position-horizontal-relative:text;mso-position-vertical:absolute;mso-position-vertical-relative:text;mso-width-percent:0;mso-height-percent:0;mso-width-relative:margin;mso-height-relative:margin;v-text-anchor:middle" o:gfxdata="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" fillcolor="#5b688f" strokecolor="#5b688f" strokeweight="2pt"/>
             </w:pict>
@@ -5111,7 +5107,7 @@
               </wp:anchor>
             </w:drawing>
           </mc:Choice>
-          <mc:Fallback xmlns:oel="http://schemas.microsoft.com/office/2019/extlst" xmlns:w16cex="http://schemas.microsoft.com/office/word/2018/wordml/cex" xmlns:w16="http://schemas.microsoft.com/office/word/2018/wordml" xmlns:w16sdtdh="http://schemas.microsoft.com/office/word/2020/wordml/sdtdatahash">
+          <mc:Fallback xmlns:w16sdtdh="http://schemas.microsoft.com/office/word/2020/wordml/sdtdatahash" xmlns:w16="http://schemas.microsoft.com/office/word/2018/wordml" xmlns:w16cex="http://schemas.microsoft.com/office/word/2018/wordml/cex" xmlns:oel="http://schemas.microsoft.com/office/2019/extlst">
             <w:pict>
               <v:oval w14:anchorId="63573A04" id="Oval 18" o:spid="_x0000_s1026" style="position:absolute;margin-left:74.3pt;margin-top:9.25pt;width:10.25pt;height:11.25pt;z-index:251946496;visibility:visible;mso-wrap-style:square;mso-width-percent:0;mso-height-percent:0;mso-wrap-distance-left:9pt;mso-wrap-distance-top:0;mso-wrap-distance-right:9pt;mso-wrap-distance-bottom:0;mso-position-horizontal:absolute;mso-position-horizontal-relative:text;mso-position-vertical:absolute;mso-position-vertical-relative:text;mso-width-percent:0;mso-height-percent:0;mso-width-relative:margin;mso-height-relative:margin;v-text-anchor:middle" o:gfxdata="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" fillcolor="#5b688f" strokecolor="#5b688f" strokeweight="2pt"/>
             </w:pict>
@@ -5224,7 +5220,7 @@
               </wp:anchor>
             </w:drawing>
           </mc:Choice>
-          <mc:Fallback xmlns:oel="http://schemas.microsoft.com/office/2019/extlst" xmlns:w16cex="http://schemas.microsoft.com/office/word/2018/wordml/cex" xmlns:w16="http://schemas.microsoft.com/office/word/2018/wordml" xmlns:w16sdtdh="http://schemas.microsoft.com/office/word/2020/wordml/sdtdatahash">
+          <mc:Fallback xmlns:w16sdtdh="http://schemas.microsoft.com/office/word/2020/wordml/sdtdatahash" xmlns:w16="http://schemas.microsoft.com/office/word/2018/wordml" xmlns:w16cex="http://schemas.microsoft.com/office/word/2018/wordml/cex" xmlns:oel="http://schemas.microsoft.com/office/2019/extlst">
             <w:pict>
               <v:oval w14:anchorId="3DFC9A2C" id="Oval 19" o:spid="_x0000_s1026" style="position:absolute;margin-left:74.4pt;margin-top:.8pt;width:10.25pt;height:11.25pt;z-index:251948544;visibility:visible;mso-wrap-style:square;mso-width-percent:0;mso-height-percent:0;mso-wrap-distance-left:9pt;mso-wrap-distance-top:0;mso-wrap-distance-right:9pt;mso-wrap-distance-bottom:0;mso-position-horizontal:absolute;mso-position-horizontal-relative:text;mso-position-vertical:absolute;mso-position-vertical-relative:text;mso-width-percent:0;mso-height-percent:0;mso-width-relative:margin;mso-height-relative:margin;v-text-anchor:middle" o:gfxdata="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" fillcolor="#5b688f" strokecolor="#5b688f" strokeweight="2pt"/>
             </w:pict>
@@ -5327,7 +5323,7 @@
               </wp:anchor>
             </w:drawing>
           </mc:Choice>
-          <mc:Fallback xmlns:oel="http://schemas.microsoft.com/office/2019/extlst" xmlns:w16cex="http://schemas.microsoft.com/office/word/2018/wordml/cex" xmlns:w16="http://schemas.microsoft.com/office/word/2018/wordml" xmlns:w16sdtdh="http://schemas.microsoft.com/office/word/2020/wordml/sdtdatahash">
+          <mc:Fallback xmlns:w16sdtdh="http://schemas.microsoft.com/office/word/2020/wordml/sdtdatahash" xmlns:w16="http://schemas.microsoft.com/office/word/2018/wordml" xmlns:w16cex="http://schemas.microsoft.com/office/word/2018/wordml/cex" xmlns:oel="http://schemas.microsoft.com/office/2019/extlst">
             <w:pict>
               <v:oval w14:anchorId="141BD76C" id="Oval 20" o:spid="_x0000_s1026" style="position:absolute;margin-left:74.3pt;margin-top:1.2pt;width:10.25pt;height:11.25pt;z-index:251950592;visibility:visible;mso-wrap-style:square;mso-width-percent:0;mso-height-percent:0;mso-wrap-distance-left:9pt;mso-wrap-distance-top:0;mso-wrap-distance-right:9pt;mso-wrap-distance-bottom:0;mso-position-horizontal:absolute;mso-position-horizontal-relative:text;mso-position-vertical:absolute;mso-position-vertical-relative:text;mso-width-percent:0;mso-height-percent:0;mso-width-relative:margin;mso-height-relative:margin;v-text-anchor:middle" o:gfxdata="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" fillcolor="#5b688f" strokecolor="#5b688f" strokeweight="2pt"/>
             </w:pict>
@@ -5429,7 +5425,7 @@
               </wp:anchor>
             </w:drawing>
           </mc:Choice>
-          <mc:Fallback xmlns:oel="http://schemas.microsoft.com/office/2019/extlst" xmlns:w16cex="http://schemas.microsoft.com/office/word/2018/wordml/cex" xmlns:w16="http://schemas.microsoft.com/office/word/2018/wordml" xmlns:w16sdtdh="http://schemas.microsoft.com/office/word/2020/wordml/sdtdatahash">
+          <mc:Fallback xmlns:w16sdtdh="http://schemas.microsoft.com/office/word/2020/wordml/sdtdatahash" xmlns:w16="http://schemas.microsoft.com/office/word/2018/wordml" xmlns:w16cex="http://schemas.microsoft.com/office/word/2018/wordml/cex" xmlns:oel="http://schemas.microsoft.com/office/2019/extlst">
             <w:pict>
               <v:oval w14:anchorId="464B3699" id="Oval 21" o:spid="_x0000_s1026" style="position:absolute;margin-left:74.45pt;margin-top:3.1pt;width:10.25pt;height:11.25pt;z-index:251952640;visibility:visible;mso-wrap-style:square;mso-width-percent:0;mso-height-percent:0;mso-wrap-distance-left:9pt;mso-wrap-distance-top:0;mso-wrap-distance-right:9pt;mso-wrap-distance-bottom:0;mso-position-horizontal:absolute;mso-position-horizontal-relative:text;mso-position-vertical:absolute;mso-position-vertical-relative:text;mso-width-percent:0;mso-height-percent:0;mso-width-relative:margin;mso-height-relative:margin;v-text-anchor:middle" o:gfxdata="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" fillcolor="#5b688f" strokecolor="#5b688f" strokeweight="2pt"/>
             </w:pict>
@@ -5530,7 +5526,7 @@
               </wp:anchor>
             </w:drawing>
           </mc:Choice>
-          <mc:Fallback xmlns:oel="http://schemas.microsoft.com/office/2019/extlst" xmlns:w16cex="http://schemas.microsoft.com/office/word/2018/wordml/cex" xmlns:w16="http://schemas.microsoft.com/office/word/2018/wordml" xmlns:w16sdtdh="http://schemas.microsoft.com/office/word/2020/wordml/sdtdatahash">
+          <mc:Fallback xmlns:w16sdtdh="http://schemas.microsoft.com/office/word/2020/wordml/sdtdatahash" xmlns:w16="http://schemas.microsoft.com/office/word/2018/wordml" xmlns:w16cex="http://schemas.microsoft.com/office/word/2018/wordml/cex" xmlns:oel="http://schemas.microsoft.com/office/2019/extlst">
             <w:pict>
               <v:oval w14:anchorId="75562376" id="Oval 22" o:spid="_x0000_s1026" style="position:absolute;margin-left:74.35pt;margin-top:4.2pt;width:10.25pt;height:11.25pt;z-index:251954688;visibility:visible;mso-wrap-style:square;mso-width-percent:0;mso-height-percent:0;mso-wrap-distance-left:9pt;mso-wrap-distance-top:0;mso-wrap-distance-right:9pt;mso-wrap-distance-bottom:0;mso-position-horizontal:absolute;mso-position-horizontal-relative:text;mso-position-vertical:absolute;mso-position-vertical-relative:text;mso-width-percent:0;mso-height-percent:0;mso-width-relative:margin;mso-height-relative:margin;v-text-anchor:middle" o:gfxdata="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" fillcolor="#5b688f" strokecolor="#5b688f" strokeweight="2pt"/>
             </w:pict>
@@ -5749,7 +5745,7 @@
               </wp:anchor>
             </w:drawing>
           </mc:Choice>
-          <mc:Fallback xmlns:oel="http://schemas.microsoft.com/office/2019/extlst" xmlns:w16cex="http://schemas.microsoft.com/office/word/2018/wordml/cex" xmlns:w16="http://schemas.microsoft.com/office/word/2018/wordml" xmlns:w16sdtdh="http://schemas.microsoft.com/office/word/2020/wordml/sdtdatahash">
+          <mc:Fallback xmlns:w16sdtdh="http://schemas.microsoft.com/office/word/2020/wordml/sdtdatahash" xmlns:w16="http://schemas.microsoft.com/office/word/2018/wordml" xmlns:w16cex="http://schemas.microsoft.com/office/word/2018/wordml/cex" xmlns:oel="http://schemas.microsoft.com/office/2019/extlst">
             <w:pict>
               <v:oval w14:anchorId="01FC191C" id="Oval 25" o:spid="_x0000_s1026" style="position:absolute;margin-left:73.95pt;margin-top:7.6pt;width:10.25pt;height:11.25pt;z-index:251956736;visibility:visible;mso-wrap-style:square;mso-width-percent:0;mso-height-percent:0;mso-wrap-distance-left:9pt;mso-wrap-distance-top:0;mso-wrap-distance-right:9pt;mso-wrap-distance-bottom:0;mso-position-horizontal:absolute;mso-position-horizontal-relative:text;mso-position-vertical:absolute;mso-position-vertical-relative:text;mso-width-percent:0;mso-height-percent:0;mso-width-relative:margin;mso-height-relative:margin;v-text-anchor:middle" o:gfxdata="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" fillcolor="#5b688f" strokecolor="#5b688f" strokeweight="2pt"/>
             </w:pict>
@@ -5955,7 +5951,7 @@
               </wp:anchor>
             </w:drawing>
           </mc:Choice>
-          <mc:Fallback xmlns:oel="http://schemas.microsoft.com/office/2019/extlst" xmlns:w16cex="http://schemas.microsoft.com/office/word/2018/wordml/cex" xmlns:w16="http://schemas.microsoft.com/office/word/2018/wordml" xmlns:w16sdtdh="http://schemas.microsoft.com/office/word/2020/wordml/sdtdatahash">
+          <mc:Fallback xmlns:w16sdtdh="http://schemas.microsoft.com/office/word/2020/wordml/sdtdatahash" xmlns:w16="http://schemas.microsoft.com/office/word/2018/wordml" xmlns:w16cex="http://schemas.microsoft.com/office/word/2018/wordml/cex" xmlns:oel="http://schemas.microsoft.com/office/2019/extlst">
             <w:pict>
               <v:rect w14:anchorId="1E09E5B3" id="Rectangle 9" o:spid="_x0000_s1026" style="position:absolute;margin-left:8.4pt;margin-top:6.35pt;width:478.8pt;height:205.2pt;z-index:-251375104;visibility:visible;mso-wrap-style:square;mso-wrap-distance-left:9pt;mso-wrap-distance-top:0;mso-wrap-distance-right:9pt;mso-wrap-distance-bottom:0;mso-position-horizontal:absolute;mso-position-horizontal-relative:text;mso-position-vertical:absolute;mso-position-vertical-relative:text;v-text-anchor:middle" o:gfxdata="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" fillcolor="#f2f2f2 [3052]" strokecolor="white [3212]" strokeweight="2pt"/>
             </w:pict>
@@ -8009,17 +8005,13 @@
               </w:rPr>
               <w:t>]</w:t>
             </w:r>
+            <w:bookmarkStart w:id="1" w:name="_GoBack"/>
+            <w:bookmarkEnd w:id="1"/>
             <w:r>
               <w:rPr>
                 <w:sz w:val="20"/>
               </w:rPr>
               <w:t xml:space="preserve"> </w:t>
-            </w:r>
-            <w:r>
-              <w:rPr>
-                <w:sz w:val="20"/>
-              </w:rPr>
-              <w:t xml:space="preserve">kW </w:t>
             </w:r>
             <w:r>
               <w:rPr>
@@ -14562,7 +14554,7 @@
               </wp:anchor>
             </w:drawing>
           </mc:Choice>
-          <mc:Fallback xmlns:oel="http://schemas.microsoft.com/office/2019/extlst" xmlns:w16cex="http://schemas.microsoft.com/office/word/2018/wordml/cex" xmlns:w16="http://schemas.microsoft.com/office/word/2018/wordml" xmlns:w16sdtdh="http://schemas.microsoft.com/office/word/2020/wordml/sdtdatahash">
+          <mc:Fallback xmlns:w16sdtdh="http://schemas.microsoft.com/office/word/2020/wordml/sdtdatahash" xmlns:w16="http://schemas.microsoft.com/office/word/2018/wordml" xmlns:w16cex="http://schemas.microsoft.com/office/word/2018/wordml/cex" xmlns:oel="http://schemas.microsoft.com/office/2019/extlst">
             <w:pict>
               <v:shape w14:anchorId="434C7B70" id="Freeform 9" o:spid="_x0000_s1026" style="position:absolute;margin-left:88.55pt;margin-top:11.25pt;width:184pt;height:.1pt;z-index:-251578880;visibility:visible;mso-wrap-style:square;mso-width-percent:0;mso-height-percent:0;mso-wrap-distance-left:0;mso-wrap-distance-top:0;mso-wrap-distance-right:0;mso-wrap-distance-bottom:0;mso-position-horizontal:absolute;mso-position-horizontal-relative:page;mso-position-vertical:absolute;mso-position-vertical-relative:text;mso-width-percent:0;mso-height-percent:0;mso-width-relative:page;mso-height-relative:page;v-text-anchor:top" coordsize="3680,1270" o:gfxdata="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" path="m,l3680,e" filled="f" strokecolor="#1f1f1f" strokeweight=".96pt">
                 <v:path arrowok="t" o:connecttype="custom" o:connectlocs="0,0;2336800,0" o:connectangles="0,0"/>
@@ -14669,7 +14661,7 @@
               </wp:anchor>
             </w:drawing>
           </mc:Choice>
-          <mc:Fallback xmlns:oel="http://schemas.microsoft.com/office/2019/extlst" xmlns:w16cex="http://schemas.microsoft.com/office/word/2018/wordml/cex" xmlns:w16="http://schemas.microsoft.com/office/word/2018/wordml" xmlns:w16sdtdh="http://schemas.microsoft.com/office/word/2020/wordml/sdtdatahash">
+          <mc:Fallback xmlns:w16sdtdh="http://schemas.microsoft.com/office/word/2020/wordml/sdtdatahash" xmlns:w16="http://schemas.microsoft.com/office/word/2018/wordml" xmlns:w16cex="http://schemas.microsoft.com/office/word/2018/wordml/cex" xmlns:oel="http://schemas.microsoft.com/office/2019/extlst">
             <w:pict>
               <v:shape w14:anchorId="3AEEDDC9" id="Freeform 8" o:spid="_x0000_s1026" style="position:absolute;margin-left:309pt;margin-top:11.1pt;width:184pt;height:.1pt;z-index:-251577856;visibility:visible;mso-wrap-style:square;mso-width-percent:0;mso-height-percent:0;mso-wrap-distance-left:0;mso-wrap-distance-top:0;mso-wrap-distance-right:0;mso-wrap-distance-bottom:0;mso-position-horizontal:absolute;mso-position-horizontal-relative:page;mso-position-vertical:absolute;mso-position-vertical-relative:text;mso-width-percent:0;mso-height-percent:0;mso-width-relative:page;mso-height-relative:page;v-text-anchor:top" coordsize="3680,1270" o:gfxdata="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" path="m,l3680,e" filled="f" strokecolor="#1f1f1f" strokeweight=".96pt">
                 <v:path arrowok="t" o:connecttype="custom" o:connectlocs="0,0;2336800,0" o:connectangles="0,0"/>
@@ -15094,8 +15086,8 @@
       <w:pPr>
         <w:pStyle w:val="BodyText"/>
       </w:pPr>
-      <w:bookmarkStart w:id="3" w:name="Technical_Specifications"/>
-      <w:bookmarkEnd w:id="3"/>
+      <w:bookmarkStart w:id="2" w:name="Technical_Specifications"/>
+      <w:bookmarkEnd w:id="2"/>
       <w:r>
         <w:rPr>
           <w:noProof/>
@@ -15480,8 +15472,8 @@
           <w:szCs w:val="24"/>
         </w:rPr>
       </w:pPr>
-      <w:bookmarkStart w:id="4" w:name="Sajjad_Rafiq"/>
-      <w:bookmarkEnd w:id="4"/>
+      <w:bookmarkStart w:id="3" w:name="Sajjad_Rafiq"/>
+      <w:bookmarkEnd w:id="3"/>
       <w:r>
         <w:rPr>
           <w:sz w:val="24"/>
@@ -15507,8 +15499,8 @@
         </w:rPr>
         <w:t xml:space="preserve">CEO/Director Tech </w:t>
       </w:r>
-      <w:bookmarkStart w:id="5" w:name="Greevo_PVT_Ltd."/>
-      <w:bookmarkEnd w:id="5"/>
+      <w:bookmarkStart w:id="4" w:name="Greevo_PVT_Ltd."/>
+      <w:bookmarkEnd w:id="4"/>
       <w:r>
         <w:rPr>
           <w:b/>
@@ -17717,7 +17709,7 @@
         <v:path o:extrusionok="f" gradientshapeok="t" o:connecttype="rect"/>
         <o:lock v:ext="edit" aspectratio="t"/>
       </v:shapetype>
-      <v:shape id="_x0000_i1028" type="#_x0000_t75" style="width:12pt;height:12pt;visibility:visible;mso-wrap-style:square" o:bullet="t">
+      <v:shape id="_x0000_i1027" type="#_x0000_t75" style="width:12pt;height:12pt;visibility:visible;mso-wrap-style:square" o:bullet="t">
         <v:imagedata r:id="rId1" o:title=""/>
       </v:shape>
     </w:pict>
@@ -20098,7 +20090,7 @@
 </file>
 
 <file path=customXml/itemProps1.xml><?xml version="1.0" encoding="utf-8"?>
-<ds:datastoreItem xmlns:ds="http://schemas.openxmlformats.org/officeDocument/2006/customXml" ds:itemID="{31D6E8E6-4705-4C47-85EA-69EFC3C4B542}">
+<ds:datastoreItem xmlns:ds="http://schemas.openxmlformats.org/officeDocument/2006/customXml" ds:itemID="{7B5BC983-7025-4DE7-A8B0-8D1D46DD22F7}">
   <ds:schemaRefs>
     <ds:schemaRef ds:uri="http://schemas.openxmlformats.org/officeDocument/2006/bibliography"/>
   </ds:schemaRefs>
